--- a/assets/grammar/IsländischeGrammatik.docx
+++ b/assets/grammar/IsländischeGrammatik.docx
@@ -1,10 +1,11 @@
 
 <file path=word/document.xml><?xml version="1.0" encoding="utf-8"?>
-<w:document xmlns:wpc="http://schemas.microsoft.com/office/word/2010/wordprocessingCanvas" xmlns:cx="http://schemas.microsoft.com/office/drawing/2014/chartex" xmlns:cx1="http://schemas.microsoft.com/office/drawing/2015/9/8/chartex" xmlns:cx2="http://schemas.microsoft.com/office/drawing/2015/10/21/chartex" xmlns:cx3="http://schemas.microsoft.com/office/drawing/2016/5/9/chartex" xmlns:cx4="http://schemas.microsoft.com/office/drawing/2016/5/10/chartex" xmlns:cx5="http://schemas.microsoft.com/office/drawing/2016/5/11/chartex" xmlns:cx6="http://schemas.microsoft.com/office/drawing/2016/5/12/chartex" xmlns:cx7="http://schemas.microsoft.com/office/drawing/2016/5/13/chartex" xmlns:cx8="http://schemas.microsoft.com/office/drawing/2016/5/14/chartex" xmlns:mc="http://schemas.openxmlformats.org/markup-compatibility/2006" xmlns:aink="http://schemas.microsoft.com/office/drawing/2016/ink" xmlns:am3d="http://schemas.microsoft.com/office/drawing/2017/model3d" xmlns:o="urn:schemas-microsoft-com:office:office" xmlns:r="http://schemas.openxmlformats.org/officeDocument/2006/relationships" xmlns:m="http://schemas.openxmlformats.org/officeDocument/2006/math" xmlns:v="urn:schemas-microsoft-com:vml" xmlns:wp14="http://schemas.microsoft.com/office/word/2010/wordprocessingDrawing" xmlns:wp="http://schemas.openxmlformats.org/drawingml/2006/wordprocessingDrawing" xmlns:w10="urn:schemas-microsoft-com:office:word" xmlns:w="http://schemas.openxmlformats.org/wordprocessingml/2006/main" xmlns:w14="http://schemas.microsoft.com/office/word/2010/wordml" xmlns:w15="http://schemas.microsoft.com/office/word/2012/wordml" xmlns:w16cex="http://schemas.microsoft.com/office/word/2018/wordml/cex" xmlns:w16cid="http://schemas.microsoft.com/office/word/2016/wordml/cid" xmlns:w16="http://schemas.microsoft.com/office/word/2018/wordml" xmlns:w16se="http://schemas.microsoft.com/office/word/2015/wordml/symex" xmlns:wpg="http://schemas.microsoft.com/office/word/2010/wordprocessingGroup" xmlns:wpi="http://schemas.microsoft.com/office/word/2010/wordprocessingInk" xmlns:wne="http://schemas.microsoft.com/office/word/2006/wordml" xmlns:wps="http://schemas.microsoft.com/office/word/2010/wordprocessingShape" mc:Ignorable="w14 w15 w16se w16cid w16 w16cex wp14">
+<w:document xmlns:wpc="http://schemas.microsoft.com/office/word/2010/wordprocessingCanvas" xmlns:cx="http://schemas.microsoft.com/office/drawing/2014/chartex" xmlns:cx1="http://schemas.microsoft.com/office/drawing/2015/9/8/chartex" xmlns:cx2="http://schemas.microsoft.com/office/drawing/2015/10/21/chartex" xmlns:cx3="http://schemas.microsoft.com/office/drawing/2016/5/9/chartex" xmlns:cx4="http://schemas.microsoft.com/office/drawing/2016/5/10/chartex" xmlns:cx5="http://schemas.microsoft.com/office/drawing/2016/5/11/chartex" xmlns:cx6="http://schemas.microsoft.com/office/drawing/2016/5/12/chartex" xmlns:cx7="http://schemas.microsoft.com/office/drawing/2016/5/13/chartex" xmlns:cx8="http://schemas.microsoft.com/office/drawing/2016/5/14/chartex" xmlns:mc="http://schemas.openxmlformats.org/markup-compatibility/2006" xmlns:aink="http://schemas.microsoft.com/office/drawing/2016/ink" xmlns:am3d="http://schemas.microsoft.com/office/drawing/2017/model3d" xmlns:o="urn:schemas-microsoft-com:office:office" xmlns:r="http://schemas.openxmlformats.org/officeDocument/2006/relationships" xmlns:m="http://schemas.openxmlformats.org/officeDocument/2006/math" xmlns:v="urn:schemas-microsoft-com:vml" xmlns:wp14="http://schemas.microsoft.com/office/word/2010/wordprocessingDrawing" xmlns:wp="http://schemas.openxmlformats.org/drawingml/2006/wordprocessingDrawing" xmlns:w10="urn:schemas-microsoft-com:office:word" xmlns:w="http://schemas.openxmlformats.org/wordprocessingml/2006/main" xmlns:w14="http://schemas.microsoft.com/office/word/2010/wordml" xmlns:w15="http://schemas.microsoft.com/office/word/2012/wordml" xmlns:w16cex="http://schemas.microsoft.com/office/word/2018/wordml/cex" xmlns:w16cid="http://schemas.microsoft.com/office/word/2016/wordml/cid" xmlns:w16="http://schemas.microsoft.com/office/word/2018/wordml" xmlns:w16sdtdh="http://schemas.microsoft.com/office/word/2020/wordml/sdtdatahash" xmlns:w16se="http://schemas.microsoft.com/office/word/2015/wordml/symex" xmlns:wpg="http://schemas.microsoft.com/office/word/2010/wordprocessingGroup" xmlns:wpi="http://schemas.microsoft.com/office/word/2010/wordprocessingInk" xmlns:wne="http://schemas.microsoft.com/office/word/2006/wordml" xmlns:wps="http://schemas.microsoft.com/office/word/2010/wordprocessingShape" mc:Ignorable="w14 w15 w16se w16cid w16 w16cex w16sdtdh wp14">
   <w:body>
     <w:p>
       <w:pPr>
         <w:pStyle w:val="Titel"/>
+        <w:ind w:firstLine="708"/>
       </w:pPr>
       <w:r>
         <w:t>Substantive</w:t>
@@ -4221,7 +4222,23 @@
                 <w:lang w:val="en-GB"/>
               </w:rPr>
             </w:pPr>
-            <w:proofErr w:type="spellStart"/>
+            <w:r>
+              <w:rPr>
+                <w:sz w:val="28"/>
+                <w:szCs w:val="28"/>
+                <w:lang w:val="en-GB"/>
+              </w:rPr>
+              <w:t xml:space="preserve"> </w:t>
+            </w:r>
+            <w:proofErr w:type="spellStart"/>
+            <w:r>
+              <w:rPr>
+                <w:sz w:val="28"/>
+                <w:szCs w:val="28"/>
+                <w:lang w:val="en-GB"/>
+              </w:rPr>
+              <w:t>q</w:t>
+            </w:r>
             <w:r>
               <w:rPr>
                 <w:sz w:val="28"/>
@@ -6482,6 +6499,7 @@
               </w:rPr>
               <w:t>·</w:t>
             </w:r>
+            <w:proofErr w:type="gramStart"/>
             <w:r>
               <w:rPr>
                 <w:rStyle w:val="vobeygingarmynd"/>
@@ -6506,6 +6524,7 @@
               </w:rPr>
               <w:t>nngöng</w:t>
             </w:r>
+            <w:proofErr w:type="gramEnd"/>
             <w:r>
               <w:rPr>
                 <w:rFonts w:ascii="Calibri" w:hAnsi="Calibri" w:cs="Calibri"/>
@@ -6632,12 +6651,17 @@
               <w:t xml:space="preserve">, </w:t>
             </w:r>
             <w:proofErr w:type="spellStart"/>
+            <w:proofErr w:type="gramStart"/>
             <w:r>
               <w:t>lyklum</w:t>
             </w:r>
             <w:proofErr w:type="spellEnd"/>
             <w:r>
-              <w:t>,…)</w:t>
+              <w:t>,…</w:t>
+            </w:r>
+            <w:proofErr w:type="gramEnd"/>
+            <w:r>
+              <w:t>)</w:t>
             </w:r>
           </w:p>
           <w:p/>
@@ -14309,75 +14333,224 @@
               <w:t>hurð</w:t>
             </w:r>
             <w:proofErr w:type="spellEnd"/>
+            <w:r>
+              <w:t xml:space="preserve">, </w:t>
+            </w:r>
+            <w:proofErr w:type="spellStart"/>
+            <w:r>
+              <w:t>kók</w:t>
+            </w:r>
+            <w:proofErr w:type="spellEnd"/>
           </w:p>
           <w:p>
             <w:pPr>
               <w:pStyle w:val="berschrift2"/>
+              <w:spacing w:before="0"/>
               <w:outlineLvl w:val="1"/>
-            </w:pPr>
-          </w:p>
-          <w:p>
-            <w:pPr>
+              <w:rPr>
+                <w:sz w:val="22"/>
+                <w:szCs w:val="22"/>
+              </w:rPr>
+            </w:pPr>
+          </w:p>
+          <w:p>
+            <w:pPr>
+              <w:pStyle w:val="berschrift2"/>
               <w:spacing w:before="80"/>
-            </w:pPr>
-            <w:r>
+              <w:outlineLvl w:val="1"/>
+            </w:pPr>
+            <w:r>
+              <w:rPr>
+                <w:color w:val="000000" w:themeColor="text1"/>
+              </w:rPr>
               <w:t>Besonderheiten</w:t>
             </w:r>
+            <w:r>
+              <w:t>:</w:t>
+            </w:r>
+          </w:p>
+          <w:p>
+            <w:pPr>
+              <w:spacing w:before="80"/>
+            </w:pPr>
+            <w:r>
+              <w:t xml:space="preserve">Wenn ö in Silbe vor u </w:t>
+            </w:r>
+            <w:r>
+              <w:sym w:font="Wingdings" w:char="F0E0"/>
+            </w:r>
+            <w:r>
+              <w:t xml:space="preserve"> a</w:t>
+            </w:r>
           </w:p>
           <w:p>
             <w:pPr>
               <w:pStyle w:val="berschrift2"/>
+              <w:spacing w:before="0"/>
               <w:outlineLvl w:val="1"/>
-            </w:pPr>
-            <w:proofErr w:type="spellStart"/>
-            <w:r>
+              <w:rPr>
+                <w:sz w:val="20"/>
+                <w:szCs w:val="20"/>
+              </w:rPr>
+            </w:pPr>
+            <w:proofErr w:type="spellStart"/>
+            <w:r>
+              <w:rPr>
+                <w:sz w:val="20"/>
+                <w:szCs w:val="20"/>
+              </w:rPr>
               <w:t>brottför</w:t>
             </w:r>
             <w:proofErr w:type="spellEnd"/>
             <w:r>
+              <w:rPr>
+                <w:sz w:val="20"/>
+                <w:szCs w:val="20"/>
+              </w:rPr>
               <w:t xml:space="preserve"> (Gen. Ez. </w:t>
             </w:r>
             <w:proofErr w:type="spellStart"/>
             <w:r>
-              <w:t>b</w:t>
-            </w:r>
-            <w:r>
-              <w:t>rottfarar</w:t>
-            </w:r>
-            <w:proofErr w:type="spellEnd"/>
-            <w:r>
+              <w:rPr>
+                <w:sz w:val="20"/>
+                <w:szCs w:val="20"/>
+              </w:rPr>
+              <w:t>brottfarar</w:t>
+            </w:r>
+            <w:proofErr w:type="spellEnd"/>
+            <w:r>
+              <w:rPr>
+                <w:sz w:val="20"/>
+                <w:szCs w:val="20"/>
+              </w:rPr>
               <w:t xml:space="preserve">, </w:t>
             </w:r>
             <w:proofErr w:type="spellStart"/>
             <w:r>
+              <w:rPr>
+                <w:sz w:val="20"/>
+                <w:szCs w:val="20"/>
+              </w:rPr>
               <w:t>brottfararinnar</w:t>
             </w:r>
             <w:proofErr w:type="spellEnd"/>
             <w:r>
+              <w:rPr>
+                <w:sz w:val="20"/>
+                <w:szCs w:val="20"/>
+              </w:rPr>
               <w:t xml:space="preserve">, </w:t>
             </w:r>
             <w:proofErr w:type="spellStart"/>
             <w:r>
+              <w:rPr>
+                <w:sz w:val="20"/>
+                <w:szCs w:val="20"/>
+              </w:rPr>
               <w:t>Mz</w:t>
             </w:r>
             <w:proofErr w:type="spellEnd"/>
             <w:r>
+              <w:rPr>
+                <w:sz w:val="20"/>
+                <w:szCs w:val="20"/>
+              </w:rPr>
               <w:t xml:space="preserve">. </w:t>
             </w:r>
             <w:proofErr w:type="spellStart"/>
             <w:r>
+              <w:rPr>
+                <w:sz w:val="20"/>
+                <w:szCs w:val="20"/>
+              </w:rPr>
               <w:t>brottfar</w:t>
             </w:r>
             <w:proofErr w:type="spellEnd"/>
             <w:r>
+              <w:rPr>
+                <w:sz w:val="20"/>
+                <w:szCs w:val="20"/>
+              </w:rPr>
               <w:t>*)</w:t>
             </w:r>
           </w:p>
           <w:p>
             <w:pPr>
+              <w:spacing w:before="80"/>
+            </w:pPr>
+            <w:r>
+              <w:t xml:space="preserve">Wenn </w:t>
+            </w:r>
+            <w:r>
+              <w:t>u</w:t>
+            </w:r>
+            <w:r>
+              <w:t xml:space="preserve"> in letzter Silbe</w:t>
+            </w:r>
+            <w:r>
+              <w:t xml:space="preserve"> </w:t>
+            </w:r>
+            <w:r>
+              <w:sym w:font="Wingdings" w:char="F0E0"/>
+            </w:r>
+            <w:r>
+              <w:t xml:space="preserve"> a</w:t>
+            </w:r>
+          </w:p>
+          <w:p>
+            <w:pPr>
               <w:pStyle w:val="berschrift2"/>
+              <w:spacing w:before="0"/>
               <w:outlineLvl w:val="1"/>
             </w:pPr>
+            <w:proofErr w:type="spellStart"/>
+            <w:r>
+              <w:rPr>
+                <w:sz w:val="20"/>
+                <w:szCs w:val="20"/>
+              </w:rPr>
+              <w:t>verslun</w:t>
+            </w:r>
+            <w:proofErr w:type="spellEnd"/>
+            <w:r>
+              <w:rPr>
+                <w:sz w:val="20"/>
+                <w:szCs w:val="20"/>
+              </w:rPr>
+              <w:t xml:space="preserve"> -&gt; </w:t>
+            </w:r>
+            <w:proofErr w:type="spellStart"/>
+            <w:r>
+              <w:rPr>
+                <w:sz w:val="20"/>
+                <w:szCs w:val="20"/>
+              </w:rPr>
+              <w:t>verslan</w:t>
+            </w:r>
+            <w:r>
+              <w:rPr>
+                <w:sz w:val="20"/>
+                <w:szCs w:val="20"/>
+              </w:rPr>
+              <w:t>ir</w:t>
+            </w:r>
+            <w:proofErr w:type="spellEnd"/>
+            <w:r>
+              <w:rPr>
+                <w:sz w:val="20"/>
+                <w:szCs w:val="20"/>
+              </w:rPr>
+              <w:t>/</w:t>
+            </w:r>
+            <w:proofErr w:type="spellStart"/>
+            <w:r>
+              <w:rPr>
+                <w:sz w:val="20"/>
+                <w:szCs w:val="20"/>
+              </w:rPr>
+              <w:t>verslanirnar</w:t>
+            </w:r>
+            <w:proofErr w:type="spellEnd"/>
           </w:p>
         </w:tc>
       </w:tr>
@@ -14491,7 +14664,23 @@
                 <w:szCs w:val="28"/>
                 <w:lang w:eastAsia="de-DE"/>
               </w:rPr>
-              <w:t>kvittun</w:t>
+              <w:t>kvitt</w:t>
+            </w:r>
+            <w:r>
+              <w:rPr>
+                <w:sz w:val="28"/>
+                <w:szCs w:val="28"/>
+                <w:lang w:eastAsia="de-DE"/>
+              </w:rPr>
+              <w:t>a</w:t>
+            </w:r>
+            <w:r>
+              <w:rPr>
+                <w:sz w:val="28"/>
+                <w:szCs w:val="28"/>
+                <w:lang w:eastAsia="de-DE"/>
+              </w:rPr>
+              <w:t>n</w:t>
             </w:r>
             <w:r>
               <w:rPr>
@@ -14540,7 +14729,23 @@
                 <w:szCs w:val="28"/>
                 <w:lang w:eastAsia="de-DE"/>
               </w:rPr>
-              <w:t>kvittun</w:t>
+              <w:t>kvitt</w:t>
+            </w:r>
+            <w:r>
+              <w:rPr>
+                <w:sz w:val="28"/>
+                <w:szCs w:val="28"/>
+                <w:lang w:eastAsia="de-DE"/>
+              </w:rPr>
+              <w:t>a</w:t>
+            </w:r>
+            <w:r>
+              <w:rPr>
+                <w:sz w:val="28"/>
+                <w:szCs w:val="28"/>
+                <w:lang w:eastAsia="de-DE"/>
+              </w:rPr>
+              <w:t>n</w:t>
             </w:r>
             <w:r>
               <w:rPr>
@@ -14759,7 +14964,23 @@
                 <w:szCs w:val="28"/>
                 <w:lang w:eastAsia="de-DE"/>
               </w:rPr>
-              <w:t>vittun</w:t>
+              <w:t>vitt</w:t>
+            </w:r>
+            <w:r>
+              <w:rPr>
+                <w:sz w:val="28"/>
+                <w:szCs w:val="28"/>
+                <w:lang w:eastAsia="de-DE"/>
+              </w:rPr>
+              <w:t>a</w:t>
+            </w:r>
+            <w:r>
+              <w:rPr>
+                <w:sz w:val="28"/>
+                <w:szCs w:val="28"/>
+                <w:lang w:eastAsia="de-DE"/>
+              </w:rPr>
+              <w:t>n</w:t>
             </w:r>
             <w:r>
               <w:rPr>
@@ -14792,7 +15013,23 @@
                 <w:szCs w:val="28"/>
                 <w:lang w:eastAsia="de-DE"/>
               </w:rPr>
-              <w:t>kvittun</w:t>
+              <w:t>kvitt</w:t>
+            </w:r>
+            <w:r>
+              <w:rPr>
+                <w:sz w:val="28"/>
+                <w:szCs w:val="28"/>
+                <w:lang w:eastAsia="de-DE"/>
+              </w:rPr>
+              <w:t>a</w:t>
+            </w:r>
+            <w:r>
+              <w:rPr>
+                <w:sz w:val="28"/>
+                <w:szCs w:val="28"/>
+                <w:lang w:eastAsia="de-DE"/>
+              </w:rPr>
+              <w:t>n</w:t>
             </w:r>
             <w:r>
               <w:rPr>
@@ -15493,6 +15730,17 @@
             <w:r>
               <w:t>,</w:t>
             </w:r>
+            <w:r>
+              <w:t xml:space="preserve"> </w:t>
+            </w:r>
+            <w:proofErr w:type="spellStart"/>
+            <w:r>
+              <w:t>gulrót</w:t>
+            </w:r>
+            <w:proofErr w:type="spellEnd"/>
+            <w:r>
+              <w:t xml:space="preserve">, </w:t>
+            </w:r>
           </w:p>
           <w:p>
             <w:pPr>
@@ -15549,6 +15797,37 @@
             <w:proofErr w:type="spellEnd"/>
             <w:r>
               <w:t>)</w:t>
+            </w:r>
+          </w:p>
+          <w:p/>
+          <w:p>
+            <w:proofErr w:type="spellStart"/>
+            <w:r>
+              <w:t>Eintala</w:t>
+            </w:r>
+            <w:proofErr w:type="spellEnd"/>
+            <w:r>
+              <w:t xml:space="preserve"> ó </w:t>
+            </w:r>
+            <w:r>
+              <w:sym w:font="Wingdings" w:char="F0E0"/>
+            </w:r>
+            <w:r>
+              <w:t xml:space="preserve"> </w:t>
+            </w:r>
+            <w:proofErr w:type="spellStart"/>
+            <w:r>
+              <w:t>Flei</w:t>
+            </w:r>
+            <w:r>
+              <w:t>r</w:t>
+            </w:r>
+            <w:r>
+              <w:t>tala</w:t>
+            </w:r>
+            <w:proofErr w:type="spellEnd"/>
+            <w:r>
+              <w:t xml:space="preserve"> æ</w:t>
             </w:r>
           </w:p>
         </w:tc>
@@ -16817,8 +17096,8 @@
                 <w:b/>
                 <w:bCs/>
                 <w:color w:val="00B0F0"/>
-                <w:sz w:val="28"/>
-                <w:szCs w:val="28"/>
+                <w:sz w:val="24"/>
+                <w:szCs w:val="24"/>
                 <w:lang w:eastAsia="de-DE"/>
               </w:rPr>
               <w:t>Beispielsubstantive</w:t>
@@ -16913,14 +17192,6 @@
             </w:r>
             <w:proofErr w:type="spellStart"/>
             <w:r>
-              <w:t>blað</w:t>
-            </w:r>
-            <w:proofErr w:type="spellEnd"/>
-            <w:r>
-              <w:t xml:space="preserve">, </w:t>
-            </w:r>
-            <w:proofErr w:type="spellStart"/>
-            <w:r>
               <w:t>beikon</w:t>
             </w:r>
             <w:proofErr w:type="spellEnd"/>
@@ -16964,6 +17235,14 @@
               <w:pStyle w:val="berschrift2"/>
               <w:outlineLvl w:val="1"/>
             </w:pPr>
+            <w:proofErr w:type="spellStart"/>
+            <w:r>
+              <w:t>blað</w:t>
+            </w:r>
+            <w:proofErr w:type="spellEnd"/>
+            <w:r>
+              <w:t xml:space="preserve">, </w:t>
+            </w:r>
             <w:proofErr w:type="spellStart"/>
             <w:r>
               <w:t>bað</w:t>
@@ -19433,6 +19712,7 @@
             <w:vMerge/>
             <w:tcBorders>
               <w:left w:val="single" w:sz="4" w:space="0" w:color="auto"/>
+              <w:bottom w:val="single" w:sz="4" w:space="0" w:color="auto"/>
               <w:right w:val="nil"/>
             </w:tcBorders>
             <w:vAlign w:val="center"/>
@@ -19454,6 +19734,7 @@
             <w:vMerge/>
             <w:tcBorders>
               <w:left w:val="nil"/>
+              <w:bottom w:val="single" w:sz="4" w:space="0" w:color="auto"/>
             </w:tcBorders>
           </w:tcPr>
           <w:p>
@@ -19510,26 +19791,44 @@
         <w:tc>
           <w:tcPr>
             <w:tcW w:w="667" w:type="dxa"/>
+            <w:vMerge w:val="restart"/>
             <w:tcBorders>
               <w:left w:val="single" w:sz="4" w:space="0" w:color="auto"/>
               <w:right w:val="nil"/>
             </w:tcBorders>
+            <w:textDirection w:val="btLr"/>
             <w:vAlign w:val="center"/>
           </w:tcPr>
           <w:p>
             <w:pPr>
+              <w:ind w:left="113" w:right="113"/>
               <w:jc w:val="center"/>
               <w:rPr>
-                <w:sz w:val="32"/>
-                <w:szCs w:val="32"/>
-                <w:lang w:eastAsia="de-DE"/>
-              </w:rPr>
-            </w:pPr>
+                <w:b/>
+                <w:bCs/>
+                <w:color w:val="00B0F0"/>
+                <w:sz w:val="24"/>
+                <w:szCs w:val="24"/>
+                <w:lang w:eastAsia="de-DE"/>
+              </w:rPr>
+            </w:pPr>
+            <w:r>
+              <w:rPr>
+                <w:b/>
+                <w:bCs/>
+                <w:color w:val="00B0F0"/>
+                <w:sz w:val="24"/>
+                <w:szCs w:val="24"/>
+                <w:lang w:eastAsia="de-DE"/>
+              </w:rPr>
+              <w:t>Beispielsubstantive</w:t>
+            </w:r>
           </w:p>
         </w:tc>
         <w:tc>
           <w:tcPr>
             <w:tcW w:w="5025" w:type="dxa"/>
+            <w:vMerge w:val="restart"/>
             <w:tcBorders>
               <w:left w:val="nil"/>
             </w:tcBorders>
@@ -19730,6 +20029,7 @@
         <w:tc>
           <w:tcPr>
             <w:tcW w:w="667" w:type="dxa"/>
+            <w:vMerge/>
             <w:tcBorders>
               <w:left w:val="single" w:sz="4" w:space="0" w:color="auto"/>
               <w:right w:val="nil"/>
@@ -19750,6 +20050,7 @@
         <w:tc>
           <w:tcPr>
             <w:tcW w:w="5025" w:type="dxa"/>
+            <w:vMerge/>
             <w:tcBorders>
               <w:left w:val="nil"/>
             </w:tcBorders>
@@ -19956,6 +20257,7 @@
         <w:tc>
           <w:tcPr>
             <w:tcW w:w="667" w:type="dxa"/>
+            <w:vMerge/>
             <w:tcBorders>
               <w:left w:val="single" w:sz="4" w:space="0" w:color="auto"/>
               <w:right w:val="nil"/>
@@ -19976,6 +20278,7 @@
         <w:tc>
           <w:tcPr>
             <w:tcW w:w="5025" w:type="dxa"/>
+            <w:vMerge/>
             <w:tcBorders>
               <w:left w:val="nil"/>
             </w:tcBorders>
@@ -20213,6 +20516,7 @@
         <w:tc>
           <w:tcPr>
             <w:tcW w:w="667" w:type="dxa"/>
+            <w:vMerge/>
             <w:tcBorders>
               <w:left w:val="single" w:sz="4" w:space="0" w:color="auto"/>
               <w:right w:val="nil"/>
@@ -20233,6 +20537,7 @@
         <w:tc>
           <w:tcPr>
             <w:tcW w:w="5025" w:type="dxa"/>
+            <w:vMerge/>
             <w:tcBorders>
               <w:left w:val="nil"/>
             </w:tcBorders>
@@ -20425,15 +20730,7 @@
                 <w:szCs w:val="28"/>
                 <w:lang w:val="en-GB"/>
               </w:rPr>
-              <w:t>f</w:t>
-            </w:r>
-            <w:r>
-              <w:rPr>
-                <w:sz w:val="28"/>
-                <w:szCs w:val="28"/>
-                <w:lang w:val="en-GB"/>
-              </w:rPr>
-              <w:t>jöll</w:t>
+              <w:t>fjöll</w:t>
             </w:r>
             <w:r>
               <w:rPr>
@@ -20479,6 +20776,7 @@
         <w:tc>
           <w:tcPr>
             <w:tcW w:w="667" w:type="dxa"/>
+            <w:vMerge/>
             <w:tcBorders>
               <w:left w:val="single" w:sz="4" w:space="0" w:color="auto"/>
               <w:right w:val="nil"/>
@@ -20499,6 +20797,7 @@
         <w:tc>
           <w:tcPr>
             <w:tcW w:w="5025" w:type="dxa"/>
+            <w:vMerge/>
             <w:tcBorders>
               <w:left w:val="nil"/>
             </w:tcBorders>
@@ -22595,6 +22894,7 @@
           <w:rFonts w:asciiTheme="minorHAnsi" w:hAnsiTheme="minorHAnsi" w:cstheme="minorHAnsi"/>
           <w:sz w:val="28"/>
           <w:szCs w:val="28"/>
+          <w:lang w:val="is-IS"/>
         </w:rPr>
       </w:pPr>
       <w:r>
@@ -22605,18 +22905,18 @@
           <w:szCs w:val="28"/>
         </w:rPr>
         <w:drawing>
-          <wp:anchor distT="0" distB="0" distL="114300" distR="114300" simplePos="0" relativeHeight="251660288" behindDoc="0" locked="0" layoutInCell="1" allowOverlap="1" wp14:anchorId="68CEFD7B" wp14:editId="16730283">
+          <wp:anchor distT="0" distB="0" distL="114300" distR="114300" simplePos="0" relativeHeight="251660288" behindDoc="0" locked="0" layoutInCell="1" allowOverlap="1" wp14:anchorId="70BD2B82" wp14:editId="157358D1">
             <wp:simplePos x="0" y="0"/>
-            <wp:positionH relativeFrom="column">
-              <wp:posOffset>6465982</wp:posOffset>
+            <wp:positionH relativeFrom="page">
+              <wp:posOffset>6806494</wp:posOffset>
             </wp:positionH>
             <wp:positionV relativeFrom="paragraph">
-              <wp:posOffset>214121</wp:posOffset>
+              <wp:posOffset>344170</wp:posOffset>
             </wp:positionV>
-            <wp:extent cx="3442472" cy="1739963"/>
-            <wp:effectExtent l="0" t="0" r="5715" b="0"/>
+            <wp:extent cx="3424625" cy="1590565"/>
+            <wp:effectExtent l="0" t="0" r="4445" b="0"/>
             <wp:wrapNone/>
-            <wp:docPr id="3" name="Grafik 3"/>
+            <wp:docPr id="2" name="Grafik 2" descr="Ein Bild, das Text, Uhr enthält.&#10;&#10;Automatisch generierte Beschreibung"/>
             <wp:cNvGraphicFramePr>
               <a:graphicFrameLocks xmlns:a="http://schemas.openxmlformats.org/drawingml/2006/main" noChangeAspect="1"/>
             </wp:cNvGraphicFramePr>
@@ -22624,11 +22924,11 @@
               <a:graphicData uri="http://schemas.openxmlformats.org/drawingml/2006/picture">
                 <pic:pic xmlns:pic="http://schemas.openxmlformats.org/drawingml/2006/picture">
                   <pic:nvPicPr>
-                    <pic:cNvPr id="1" name=""/>
+                    <pic:cNvPr id="2" name="Grafik 2" descr="Ein Bild, das Text, Uhr enthält.&#10;&#10;Automatisch generierte Beschreibung"/>
                     <pic:cNvPicPr/>
                   </pic:nvPicPr>
                   <pic:blipFill>
-                    <a:blip r:embed="rId7">
+                    <a:blip r:embed="rId7" cstate="print">
                       <a:extLst>
                         <a:ext uri="{28A0092B-C50C-407E-A947-70E740481C1C}">
                           <a14:useLocalDpi xmlns:a14="http://schemas.microsoft.com/office/drawing/2010/main" val="0"/>
@@ -22642,7 +22942,7 @@
                   <pic:spPr>
                     <a:xfrm>
                       <a:off x="0" y="0"/>
-                      <a:ext cx="3442472" cy="1739963"/>
+                      <a:ext cx="3443245" cy="1599213"/>
                     </a:xfrm>
                     <a:prstGeom prst="rect">
                       <a:avLst/>
@@ -24578,21 +24878,25 @@
       </w:pPr>
       <w:r>
         <w:rPr>
+          <w:rFonts w:cstheme="minorHAnsi"/>
           <w:noProof/>
+          <w:sz w:val="24"/>
+          <w:szCs w:val="24"/>
+          <w:lang w:val="is-IS"/>
         </w:rPr>
         <w:drawing>
-          <wp:anchor distT="0" distB="0" distL="114300" distR="114300" simplePos="0" relativeHeight="251658239" behindDoc="0" locked="0" layoutInCell="1" allowOverlap="1" wp14:anchorId="352552D3" wp14:editId="077D810B">
+          <wp:anchor distT="0" distB="0" distL="114300" distR="114300" simplePos="0" relativeHeight="251661312" behindDoc="0" locked="0" layoutInCell="1" allowOverlap="1" wp14:anchorId="0E0434B0" wp14:editId="226A49F5">
             <wp:simplePos x="0" y="0"/>
             <wp:positionH relativeFrom="column">
-              <wp:posOffset>4566920</wp:posOffset>
+              <wp:posOffset>4514850</wp:posOffset>
             </wp:positionH>
             <wp:positionV relativeFrom="paragraph">
-              <wp:posOffset>188707</wp:posOffset>
+              <wp:posOffset>192405</wp:posOffset>
             </wp:positionV>
-            <wp:extent cx="1949380" cy="1638463"/>
-            <wp:effectExtent l="0" t="0" r="0" b="0"/>
+            <wp:extent cx="1916430" cy="1559560"/>
+            <wp:effectExtent l="0" t="0" r="7620" b="2540"/>
             <wp:wrapNone/>
-            <wp:docPr id="4" name="Grafik 4"/>
+            <wp:docPr id="5" name="Grafik 5" descr="Ein Bild, das Text, Uhr enthält.&#10;&#10;Automatisch generierte Beschreibung"/>
             <wp:cNvGraphicFramePr>
               <a:graphicFrameLocks xmlns:a="http://schemas.openxmlformats.org/drawingml/2006/main" noChangeAspect="1"/>
             </wp:cNvGraphicFramePr>
@@ -24600,7 +24904,7 @@
               <a:graphicData uri="http://schemas.openxmlformats.org/drawingml/2006/picture">
                 <pic:pic xmlns:pic="http://schemas.openxmlformats.org/drawingml/2006/picture">
                   <pic:nvPicPr>
-                    <pic:cNvPr id="1" name=""/>
+                    <pic:cNvPr id="5" name="Grafik 5" descr="Ein Bild, das Text, Uhr enthält.&#10;&#10;Automatisch generierte Beschreibung"/>
                     <pic:cNvPicPr/>
                   </pic:nvPicPr>
                   <pic:blipFill>
@@ -24618,7 +24922,7 @@
                   <pic:spPr>
                     <a:xfrm>
                       <a:off x="0" y="0"/>
-                      <a:ext cx="1949380" cy="1638463"/>
+                      <a:ext cx="1916430" cy="1559560"/>
                     </a:xfrm>
                     <a:prstGeom prst="rect">
                       <a:avLst/>
@@ -24627,10 +24931,10 @@
                 </pic:pic>
               </a:graphicData>
             </a:graphic>
-            <wp14:sizeRelH relativeFrom="margin">
+            <wp14:sizeRelH relativeFrom="page">
               <wp14:pctWidth>0</wp14:pctWidth>
             </wp14:sizeRelH>
-            <wp14:sizeRelV relativeFrom="margin">
+            <wp14:sizeRelV relativeFrom="page">
               <wp14:pctHeight>0</wp14:pctHeight>
             </wp14:sizeRelV>
           </wp:anchor>
@@ -24645,7 +24949,7 @@
         <mc:AlternateContent>
           <mc:Choice Requires="wps">
             <w:drawing>
-              <wp:anchor distT="0" distB="0" distL="114300" distR="114300" simplePos="0" relativeHeight="251659264" behindDoc="0" locked="0" layoutInCell="1" allowOverlap="1" wp14:anchorId="36598384" wp14:editId="65053313">
+              <wp:anchor distT="0" distB="0" distL="114300" distR="114300" simplePos="0" relativeHeight="251659264" behindDoc="0" locked="0" layoutInCell="1" allowOverlap="1" wp14:anchorId="36598384" wp14:editId="0152F729">
                 <wp:simplePos x="0" y="0"/>
                 <wp:positionH relativeFrom="margin">
                   <wp:align>right</wp:align>
@@ -24700,8 +25004,29 @@
                                 <w:szCs w:val="24"/>
                                 <w:lang w:val="is-IS"/>
                               </w:rPr>
-                              <w:t xml:space="preserve">10 Minuten </w:t>
+                              <w:t xml:space="preserve">10 </w:t>
                             </w:r>
+                            <w:proofErr w:type="spellStart"/>
+                            <w:r>
+                              <w:rPr>
+                                <w:rFonts w:cstheme="minorHAnsi"/>
+                                <w:sz w:val="24"/>
+                                <w:szCs w:val="24"/>
+                                <w:lang w:val="is-IS"/>
+                              </w:rPr>
+                              <w:t>Minuten</w:t>
+                            </w:r>
+                            <w:proofErr w:type="spellEnd"/>
+                            <w:r>
+                              <w:rPr>
+                                <w:rFonts w:cstheme="minorHAnsi"/>
+                                <w:sz w:val="24"/>
+                                <w:szCs w:val="24"/>
+                                <w:lang w:val="is-IS"/>
+                              </w:rPr>
+                              <w:t xml:space="preserve"> </w:t>
+                            </w:r>
+                            <w:proofErr w:type="spellStart"/>
                             <w:r>
                               <w:rPr>
                                 <w:rFonts w:cstheme="minorHAnsi"/>
@@ -24713,6 +25038,7 @@
                               </w:rPr>
                               <w:t>nach</w:t>
                             </w:r>
+                            <w:proofErr w:type="spellEnd"/>
                             <w:r>
                               <w:rPr>
                                 <w:rFonts w:cstheme="minorHAnsi"/>
@@ -24737,8 +25063,27 @@
                                 <w:sz w:val="24"/>
                                 <w:szCs w:val="24"/>
                               </w:rPr>
-                              <w:t xml:space="preserve">Tiu minutur </w:t>
+                              <w:t xml:space="preserve">Tiu </w:t>
                             </w:r>
+                            <w:proofErr w:type="spellStart"/>
+                            <w:r>
+                              <w:rPr>
+                                <w:rFonts w:eastAsia="LegacySans-Book" w:cstheme="minorHAnsi"/>
+                                <w:sz w:val="24"/>
+                                <w:szCs w:val="24"/>
+                              </w:rPr>
+                              <w:t>minutur</w:t>
+                            </w:r>
+                            <w:proofErr w:type="spellEnd"/>
+                            <w:r>
+                              <w:rPr>
+                                <w:rFonts w:eastAsia="LegacySans-Book" w:cstheme="minorHAnsi"/>
+                                <w:sz w:val="24"/>
+                                <w:szCs w:val="24"/>
+                              </w:rPr>
+                              <w:t xml:space="preserve"> </w:t>
+                            </w:r>
+                            <w:proofErr w:type="spellStart"/>
                             <w:r>
                               <w:rPr>
                                 <w:rFonts w:eastAsia="LegacySans-Book" w:cstheme="minorHAnsi"/>
@@ -24747,8 +25092,20 @@
                                 <w:sz w:val="24"/>
                                 <w:szCs w:val="24"/>
                               </w:rPr>
-                              <w:t xml:space="preserve">yfir </w:t>
+                              <w:t>yfir</w:t>
                             </w:r>
+                            <w:proofErr w:type="spellEnd"/>
+                            <w:r>
+                              <w:rPr>
+                                <w:rFonts w:eastAsia="LegacySans-Book" w:cstheme="minorHAnsi"/>
+                                <w:b/>
+                                <w:bCs/>
+                                <w:sz w:val="24"/>
+                                <w:szCs w:val="24"/>
+                              </w:rPr>
+                              <w:t xml:space="preserve"> </w:t>
+                            </w:r>
+                            <w:proofErr w:type="spellStart"/>
                             <w:r>
                               <w:rPr>
                                 <w:rFonts w:eastAsia="LegacySans-Book" w:cstheme="minorHAnsi"/>
@@ -24757,6 +25114,7 @@
                               </w:rPr>
                               <w:t>sjo</w:t>
                             </w:r>
+                            <w:proofErr w:type="spellEnd"/>
                           </w:p>
                           <w:p>
                             <w:pPr>
@@ -24803,7 +25161,42 @@
                                 <w:szCs w:val="24"/>
                               </w:rPr>
                               <w:tab/>
-                              <w:t xml:space="preserve">Tuttugu minutur </w:t>
+                            </w:r>
+                            <w:proofErr w:type="spellStart"/>
+                            <w:r>
+                              <w:rPr>
+                                <w:rFonts w:eastAsia="LegacySans-Book" w:cstheme="minorHAnsi"/>
+                                <w:sz w:val="24"/>
+                                <w:szCs w:val="24"/>
+                              </w:rPr>
+                              <w:t>Tuttugu</w:t>
+                            </w:r>
+                            <w:proofErr w:type="spellEnd"/>
+                            <w:r>
+                              <w:rPr>
+                                <w:rFonts w:eastAsia="LegacySans-Book" w:cstheme="minorHAnsi"/>
+                                <w:sz w:val="24"/>
+                                <w:szCs w:val="24"/>
+                              </w:rPr>
+                              <w:t xml:space="preserve"> </w:t>
+                            </w:r>
+                            <w:proofErr w:type="spellStart"/>
+                            <w:r>
+                              <w:rPr>
+                                <w:rFonts w:eastAsia="LegacySans-Book" w:cstheme="minorHAnsi"/>
+                                <w:sz w:val="24"/>
+                                <w:szCs w:val="24"/>
+                              </w:rPr>
+                              <w:t>minutur</w:t>
+                            </w:r>
+                            <w:proofErr w:type="spellEnd"/>
+                            <w:r>
+                              <w:rPr>
+                                <w:rFonts w:eastAsia="LegacySans-Book" w:cstheme="minorHAnsi"/>
+                                <w:sz w:val="24"/>
+                                <w:szCs w:val="24"/>
+                              </w:rPr>
+                              <w:t xml:space="preserve"> </w:t>
                             </w:r>
                             <w:r>
                               <w:rPr>
@@ -24815,6 +25208,7 @@
                               </w:rPr>
                               <w:t xml:space="preserve">í </w:t>
                             </w:r>
+                            <w:proofErr w:type="spellStart"/>
                             <w:r>
                               <w:rPr>
                                 <w:rFonts w:eastAsia="LegacySans-Book" w:cstheme="minorHAnsi"/>
@@ -24823,6 +25217,7 @@
                               </w:rPr>
                               <w:t>fimm</w:t>
                             </w:r>
+                            <w:proofErr w:type="spellEnd"/>
                           </w:p>
                           <w:p>
                             <w:pPr>
@@ -24864,6 +25259,7 @@
                               </w:rPr>
                               <w:tab/>
                             </w:r>
+                            <w:proofErr w:type="spellStart"/>
                             <w:r>
                               <w:rPr>
                                 <w:rFonts w:ascii="LegacySans-Bold" w:hAnsi="LegacySans-Bold" w:cs="LegacySans-Bold"/>
@@ -24872,8 +25268,20 @@
                                 <w:sz w:val="25"/>
                                 <w:szCs w:val="25"/>
                               </w:rPr>
-                              <w:t xml:space="preserve">Hálf </w:t>
+                              <w:t>Hálf</w:t>
                             </w:r>
+                            <w:proofErr w:type="spellEnd"/>
+                            <w:r>
+                              <w:rPr>
+                                <w:rFonts w:ascii="LegacySans-Bold" w:hAnsi="LegacySans-Bold" w:cs="LegacySans-Bold"/>
+                                <w:b/>
+                                <w:bCs/>
+                                <w:sz w:val="25"/>
+                                <w:szCs w:val="25"/>
+                              </w:rPr>
+                              <w:t xml:space="preserve"> </w:t>
+                            </w:r>
+                            <w:proofErr w:type="spellStart"/>
                             <w:r>
                               <w:rPr>
                                 <w:rFonts w:ascii="LegacySans-Bold" w:hAnsi="LegacySans-Bold" w:cs="LegacySans-Bold"/>
@@ -24882,6 +25290,7 @@
                               </w:rPr>
                               <w:t>níu</w:t>
                             </w:r>
+                            <w:proofErr w:type="spellEnd"/>
                           </w:p>
                           <w:p>
                             <w:pPr>
@@ -24925,8 +25334,52 @@
                                 <w:szCs w:val="25"/>
                               </w:rPr>
                               <w:tab/>
-                              <w:t xml:space="preserve">Korter yfir </w:t>
                             </w:r>
+                            <w:proofErr w:type="spellStart"/>
+                            <w:r>
+                              <w:rPr>
+                                <w:rFonts w:ascii="LegacySans-Bold" w:hAnsi="LegacySans-Bold" w:cs="LegacySans-Bold"/>
+                                <w:b/>
+                                <w:bCs/>
+                                <w:sz w:val="25"/>
+                                <w:szCs w:val="25"/>
+                              </w:rPr>
+                              <w:t>Korter</w:t>
+                            </w:r>
+                            <w:proofErr w:type="spellEnd"/>
+                            <w:r>
+                              <w:rPr>
+                                <w:rFonts w:ascii="LegacySans-Bold" w:hAnsi="LegacySans-Bold" w:cs="LegacySans-Bold"/>
+                                <w:b/>
+                                <w:bCs/>
+                                <w:sz w:val="25"/>
+                                <w:szCs w:val="25"/>
+                              </w:rPr>
+                              <w:t xml:space="preserve"> </w:t>
+                            </w:r>
+                            <w:proofErr w:type="spellStart"/>
+                            <w:r>
+                              <w:rPr>
+                                <w:rFonts w:ascii="LegacySans-Bold" w:hAnsi="LegacySans-Bold" w:cs="LegacySans-Bold"/>
+                                <w:b/>
+                                <w:bCs/>
+                                <w:sz w:val="25"/>
+                                <w:szCs w:val="25"/>
+                              </w:rPr>
+                              <w:t>yfir</w:t>
+                            </w:r>
+                            <w:proofErr w:type="spellEnd"/>
+                            <w:r>
+                              <w:rPr>
+                                <w:rFonts w:ascii="LegacySans-Bold" w:hAnsi="LegacySans-Bold" w:cs="LegacySans-Bold"/>
+                                <w:b/>
+                                <w:bCs/>
+                                <w:sz w:val="25"/>
+                                <w:szCs w:val="25"/>
+                              </w:rPr>
+                              <w:t xml:space="preserve"> </w:t>
+                            </w:r>
+                            <w:proofErr w:type="spellStart"/>
                             <w:r>
                               <w:rPr>
                                 <w:rFonts w:ascii="LegacySans-Book" w:eastAsia="LegacySans-Book" w:hAnsi="LegacySans-Bold" w:cs="LegacySans-Book"/>
@@ -24935,6 +25388,7 @@
                               </w:rPr>
                               <w:t>tvo</w:t>
                             </w:r>
+                            <w:proofErr w:type="spellEnd"/>
                           </w:p>
                           <w:p>
                             <w:pPr>
@@ -24975,8 +25429,30 @@
                                 <w:szCs w:val="25"/>
                               </w:rPr>
                               <w:tab/>
-                              <w:t xml:space="preserve">Korter í </w:t>
                             </w:r>
+                            <w:proofErr w:type="spellStart"/>
+                            <w:r>
+                              <w:rPr>
+                                <w:rFonts w:ascii="LegacySans-Bold" w:hAnsi="LegacySans-Bold" w:cs="LegacySans-Bold"/>
+                                <w:b/>
+                                <w:bCs/>
+                                <w:sz w:val="25"/>
+                                <w:szCs w:val="25"/>
+                              </w:rPr>
+                              <w:t>Korter</w:t>
+                            </w:r>
+                            <w:proofErr w:type="spellEnd"/>
+                            <w:r>
+                              <w:rPr>
+                                <w:rFonts w:ascii="LegacySans-Bold" w:hAnsi="LegacySans-Bold" w:cs="LegacySans-Bold"/>
+                                <w:b/>
+                                <w:bCs/>
+                                <w:sz w:val="25"/>
+                                <w:szCs w:val="25"/>
+                              </w:rPr>
+                              <w:t xml:space="preserve"> í </w:t>
+                            </w:r>
+                            <w:proofErr w:type="spellStart"/>
                             <w:r>
                               <w:rPr>
                                 <w:rFonts w:ascii="LegacySans-Book" w:eastAsia="LegacySans-Book" w:hAnsi="LegacySans-Bold" w:cs="LegacySans-Book"/>
@@ -24985,6 +25461,7 @@
                               </w:rPr>
                               <w:t>tolf</w:t>
                             </w:r>
+                            <w:proofErr w:type="spellEnd"/>
                           </w:p>
                         </w:txbxContent>
                       </wps:txbx>
@@ -25031,8 +25508,29 @@
                           <w:szCs w:val="24"/>
                           <w:lang w:val="is-IS"/>
                         </w:rPr>
-                        <w:t xml:space="preserve">10 Minuten </w:t>
+                        <w:t xml:space="preserve">10 </w:t>
                       </w:r>
+                      <w:proofErr w:type="spellStart"/>
+                      <w:r>
+                        <w:rPr>
+                          <w:rFonts w:cstheme="minorHAnsi"/>
+                          <w:sz w:val="24"/>
+                          <w:szCs w:val="24"/>
+                          <w:lang w:val="is-IS"/>
+                        </w:rPr>
+                        <w:t>Minuten</w:t>
+                      </w:r>
+                      <w:proofErr w:type="spellEnd"/>
+                      <w:r>
+                        <w:rPr>
+                          <w:rFonts w:cstheme="minorHAnsi"/>
+                          <w:sz w:val="24"/>
+                          <w:szCs w:val="24"/>
+                          <w:lang w:val="is-IS"/>
+                        </w:rPr>
+                        <w:t xml:space="preserve"> </w:t>
+                      </w:r>
+                      <w:proofErr w:type="spellStart"/>
                       <w:r>
                         <w:rPr>
                           <w:rFonts w:cstheme="minorHAnsi"/>
@@ -25044,6 +25542,7 @@
                         </w:rPr>
                         <w:t>nach</w:t>
                       </w:r>
+                      <w:proofErr w:type="spellEnd"/>
                       <w:r>
                         <w:rPr>
                           <w:rFonts w:cstheme="minorHAnsi"/>
@@ -25068,8 +25567,27 @@
                           <w:sz w:val="24"/>
                           <w:szCs w:val="24"/>
                         </w:rPr>
-                        <w:t xml:space="preserve">Tiu minutur </w:t>
+                        <w:t xml:space="preserve">Tiu </w:t>
                       </w:r>
+                      <w:proofErr w:type="spellStart"/>
+                      <w:r>
+                        <w:rPr>
+                          <w:rFonts w:eastAsia="LegacySans-Book" w:cstheme="minorHAnsi"/>
+                          <w:sz w:val="24"/>
+                          <w:szCs w:val="24"/>
+                        </w:rPr>
+                        <w:t>minutur</w:t>
+                      </w:r>
+                      <w:proofErr w:type="spellEnd"/>
+                      <w:r>
+                        <w:rPr>
+                          <w:rFonts w:eastAsia="LegacySans-Book" w:cstheme="minorHAnsi"/>
+                          <w:sz w:val="24"/>
+                          <w:szCs w:val="24"/>
+                        </w:rPr>
+                        <w:t xml:space="preserve"> </w:t>
+                      </w:r>
+                      <w:proofErr w:type="spellStart"/>
                       <w:r>
                         <w:rPr>
                           <w:rFonts w:eastAsia="LegacySans-Book" w:cstheme="minorHAnsi"/>
@@ -25078,8 +25596,20 @@
                           <w:sz w:val="24"/>
                           <w:szCs w:val="24"/>
                         </w:rPr>
-                        <w:t xml:space="preserve">yfir </w:t>
+                        <w:t>yfir</w:t>
                       </w:r>
+                      <w:proofErr w:type="spellEnd"/>
+                      <w:r>
+                        <w:rPr>
+                          <w:rFonts w:eastAsia="LegacySans-Book" w:cstheme="minorHAnsi"/>
+                          <w:b/>
+                          <w:bCs/>
+                          <w:sz w:val="24"/>
+                          <w:szCs w:val="24"/>
+                        </w:rPr>
+                        <w:t xml:space="preserve"> </w:t>
+                      </w:r>
+                      <w:proofErr w:type="spellStart"/>
                       <w:r>
                         <w:rPr>
                           <w:rFonts w:eastAsia="LegacySans-Book" w:cstheme="minorHAnsi"/>
@@ -25088,6 +25618,7 @@
                         </w:rPr>
                         <w:t>sjo</w:t>
                       </w:r>
+                      <w:proofErr w:type="spellEnd"/>
                     </w:p>
                     <w:p>
                       <w:pPr>
@@ -25134,7 +25665,42 @@
                           <w:szCs w:val="24"/>
                         </w:rPr>
                         <w:tab/>
-                        <w:t xml:space="preserve">Tuttugu minutur </w:t>
+                      </w:r>
+                      <w:proofErr w:type="spellStart"/>
+                      <w:r>
+                        <w:rPr>
+                          <w:rFonts w:eastAsia="LegacySans-Book" w:cstheme="minorHAnsi"/>
+                          <w:sz w:val="24"/>
+                          <w:szCs w:val="24"/>
+                        </w:rPr>
+                        <w:t>Tuttugu</w:t>
+                      </w:r>
+                      <w:proofErr w:type="spellEnd"/>
+                      <w:r>
+                        <w:rPr>
+                          <w:rFonts w:eastAsia="LegacySans-Book" w:cstheme="minorHAnsi"/>
+                          <w:sz w:val="24"/>
+                          <w:szCs w:val="24"/>
+                        </w:rPr>
+                        <w:t xml:space="preserve"> </w:t>
+                      </w:r>
+                      <w:proofErr w:type="spellStart"/>
+                      <w:r>
+                        <w:rPr>
+                          <w:rFonts w:eastAsia="LegacySans-Book" w:cstheme="minorHAnsi"/>
+                          <w:sz w:val="24"/>
+                          <w:szCs w:val="24"/>
+                        </w:rPr>
+                        <w:t>minutur</w:t>
+                      </w:r>
+                      <w:proofErr w:type="spellEnd"/>
+                      <w:r>
+                        <w:rPr>
+                          <w:rFonts w:eastAsia="LegacySans-Book" w:cstheme="minorHAnsi"/>
+                          <w:sz w:val="24"/>
+                          <w:szCs w:val="24"/>
+                        </w:rPr>
+                        <w:t xml:space="preserve"> </w:t>
                       </w:r>
                       <w:r>
                         <w:rPr>
@@ -25146,6 +25712,7 @@
                         </w:rPr>
                         <w:t xml:space="preserve">í </w:t>
                       </w:r>
+                      <w:proofErr w:type="spellStart"/>
                       <w:r>
                         <w:rPr>
                           <w:rFonts w:eastAsia="LegacySans-Book" w:cstheme="minorHAnsi"/>
@@ -25154,6 +25721,7 @@
                         </w:rPr>
                         <w:t>fimm</w:t>
                       </w:r>
+                      <w:proofErr w:type="spellEnd"/>
                     </w:p>
                     <w:p>
                       <w:pPr>
@@ -25195,6 +25763,7 @@
                         </w:rPr>
                         <w:tab/>
                       </w:r>
+                      <w:proofErr w:type="spellStart"/>
                       <w:r>
                         <w:rPr>
                           <w:rFonts w:ascii="LegacySans-Bold" w:hAnsi="LegacySans-Bold" w:cs="LegacySans-Bold"/>
@@ -25203,8 +25772,20 @@
                           <w:sz w:val="25"/>
                           <w:szCs w:val="25"/>
                         </w:rPr>
-                        <w:t xml:space="preserve">Hálf </w:t>
+                        <w:t>Hálf</w:t>
                       </w:r>
+                      <w:proofErr w:type="spellEnd"/>
+                      <w:r>
+                        <w:rPr>
+                          <w:rFonts w:ascii="LegacySans-Bold" w:hAnsi="LegacySans-Bold" w:cs="LegacySans-Bold"/>
+                          <w:b/>
+                          <w:bCs/>
+                          <w:sz w:val="25"/>
+                          <w:szCs w:val="25"/>
+                        </w:rPr>
+                        <w:t xml:space="preserve"> </w:t>
+                      </w:r>
+                      <w:proofErr w:type="spellStart"/>
                       <w:r>
                         <w:rPr>
                           <w:rFonts w:ascii="LegacySans-Bold" w:hAnsi="LegacySans-Bold" w:cs="LegacySans-Bold"/>
@@ -25213,6 +25794,7 @@
                         </w:rPr>
                         <w:t>níu</w:t>
                       </w:r>
+                      <w:proofErr w:type="spellEnd"/>
                     </w:p>
                     <w:p>
                       <w:pPr>
@@ -25256,8 +25838,52 @@
                           <w:szCs w:val="25"/>
                         </w:rPr>
                         <w:tab/>
-                        <w:t xml:space="preserve">Korter yfir </w:t>
                       </w:r>
+                      <w:proofErr w:type="spellStart"/>
+                      <w:r>
+                        <w:rPr>
+                          <w:rFonts w:ascii="LegacySans-Bold" w:hAnsi="LegacySans-Bold" w:cs="LegacySans-Bold"/>
+                          <w:b/>
+                          <w:bCs/>
+                          <w:sz w:val="25"/>
+                          <w:szCs w:val="25"/>
+                        </w:rPr>
+                        <w:t>Korter</w:t>
+                      </w:r>
+                      <w:proofErr w:type="spellEnd"/>
+                      <w:r>
+                        <w:rPr>
+                          <w:rFonts w:ascii="LegacySans-Bold" w:hAnsi="LegacySans-Bold" w:cs="LegacySans-Bold"/>
+                          <w:b/>
+                          <w:bCs/>
+                          <w:sz w:val="25"/>
+                          <w:szCs w:val="25"/>
+                        </w:rPr>
+                        <w:t xml:space="preserve"> </w:t>
+                      </w:r>
+                      <w:proofErr w:type="spellStart"/>
+                      <w:r>
+                        <w:rPr>
+                          <w:rFonts w:ascii="LegacySans-Bold" w:hAnsi="LegacySans-Bold" w:cs="LegacySans-Bold"/>
+                          <w:b/>
+                          <w:bCs/>
+                          <w:sz w:val="25"/>
+                          <w:szCs w:val="25"/>
+                        </w:rPr>
+                        <w:t>yfir</w:t>
+                      </w:r>
+                      <w:proofErr w:type="spellEnd"/>
+                      <w:r>
+                        <w:rPr>
+                          <w:rFonts w:ascii="LegacySans-Bold" w:hAnsi="LegacySans-Bold" w:cs="LegacySans-Bold"/>
+                          <w:b/>
+                          <w:bCs/>
+                          <w:sz w:val="25"/>
+                          <w:szCs w:val="25"/>
+                        </w:rPr>
+                        <w:t xml:space="preserve"> </w:t>
+                      </w:r>
+                      <w:proofErr w:type="spellStart"/>
                       <w:r>
                         <w:rPr>
                           <w:rFonts w:ascii="LegacySans-Book" w:eastAsia="LegacySans-Book" w:hAnsi="LegacySans-Bold" w:cs="LegacySans-Book"/>
@@ -25266,6 +25892,7 @@
                         </w:rPr>
                         <w:t>tvo</w:t>
                       </w:r>
+                      <w:proofErr w:type="spellEnd"/>
                     </w:p>
                     <w:p>
                       <w:pPr>
@@ -25306,8 +25933,30 @@
                           <w:szCs w:val="25"/>
                         </w:rPr>
                         <w:tab/>
-                        <w:t xml:space="preserve">Korter í </w:t>
                       </w:r>
+                      <w:proofErr w:type="spellStart"/>
+                      <w:r>
+                        <w:rPr>
+                          <w:rFonts w:ascii="LegacySans-Bold" w:hAnsi="LegacySans-Bold" w:cs="LegacySans-Bold"/>
+                          <w:b/>
+                          <w:bCs/>
+                          <w:sz w:val="25"/>
+                          <w:szCs w:val="25"/>
+                        </w:rPr>
+                        <w:t>Korter</w:t>
+                      </w:r>
+                      <w:proofErr w:type="spellEnd"/>
+                      <w:r>
+                        <w:rPr>
+                          <w:rFonts w:ascii="LegacySans-Bold" w:hAnsi="LegacySans-Bold" w:cs="LegacySans-Bold"/>
+                          <w:b/>
+                          <w:bCs/>
+                          <w:sz w:val="25"/>
+                          <w:szCs w:val="25"/>
+                        </w:rPr>
+                        <w:t xml:space="preserve"> í </w:t>
+                      </w:r>
+                      <w:proofErr w:type="spellStart"/>
                       <w:r>
                         <w:rPr>
                           <w:rFonts w:ascii="LegacySans-Book" w:eastAsia="LegacySans-Book" w:hAnsi="LegacySans-Bold" w:cs="LegacySans-Book"/>
@@ -25316,6 +25965,7 @@
                         </w:rPr>
                         <w:t>tolf</w:t>
                       </w:r>
+                      <w:proofErr w:type="spellEnd"/>
                     </w:p>
                   </w:txbxContent>
                 </v:textbox>
@@ -26073,20 +26723,39 @@
                 <w:lang w:val="is-IS"/>
               </w:rPr>
             </w:pPr>
-            <w:hyperlink r:id="rId10" w:tooltip="núll" w:history="1">
-              <w:r>
-                <w:rPr>
-                  <w:rStyle w:val="Hyperlink"/>
-                  <w:rFonts w:asciiTheme="majorHAnsi" w:hAnsiTheme="majorHAnsi" w:cstheme="majorHAnsi"/>
-                  <w:color w:val="000000" w:themeColor="text1"/>
-                  <w:sz w:val="24"/>
-                  <w:szCs w:val="24"/>
-                  <w:u w:val="none"/>
-                  <w:lang w:val="is-IS"/>
-                </w:rPr>
-                <w:t>núll</w:t>
-              </w:r>
-            </w:hyperlink>
+            <w:r>
+              <w:fldChar w:fldCharType="begin"/>
+            </w:r>
+            <w:r>
+              <w:instrText xml:space="preserve"> HYPERLINK "https://is.wiktionary.org/wiki/n%C3%BAll" \o "núll" </w:instrText>
+            </w:r>
+            <w:r>
+              <w:fldChar w:fldCharType="separate"/>
+            </w:r>
+            <w:r>
+              <w:rPr>
+                <w:rStyle w:val="Hyperlink"/>
+                <w:rFonts w:asciiTheme="majorHAnsi" w:hAnsiTheme="majorHAnsi" w:cstheme="majorHAnsi"/>
+                <w:color w:val="000000" w:themeColor="text1"/>
+                <w:sz w:val="24"/>
+                <w:szCs w:val="24"/>
+                <w:u w:val="none"/>
+                <w:lang w:val="is-IS"/>
+              </w:rPr>
+              <w:t>núll</w:t>
+            </w:r>
+            <w:r>
+              <w:rPr>
+                <w:rStyle w:val="Hyperlink"/>
+                <w:rFonts w:asciiTheme="majorHAnsi" w:hAnsiTheme="majorHAnsi" w:cstheme="majorHAnsi"/>
+                <w:color w:val="000000" w:themeColor="text1"/>
+                <w:sz w:val="24"/>
+                <w:szCs w:val="24"/>
+                <w:u w:val="none"/>
+                <w:lang w:val="is-IS"/>
+              </w:rPr>
+              <w:fldChar w:fldCharType="end"/>
+            </w:r>
           </w:p>
         </w:tc>
         <w:tc>
@@ -26163,20 +26832,39 @@
                 <w:lang w:val="is-IS"/>
               </w:rPr>
             </w:pPr>
-            <w:hyperlink r:id="rId11" w:tooltip="einn" w:history="1">
-              <w:r>
-                <w:rPr>
-                  <w:rStyle w:val="Hyperlink"/>
-                  <w:rFonts w:asciiTheme="majorHAnsi" w:hAnsiTheme="majorHAnsi" w:cstheme="majorHAnsi"/>
-                  <w:color w:val="000000" w:themeColor="text1"/>
-                  <w:sz w:val="24"/>
-                  <w:szCs w:val="24"/>
-                  <w:u w:val="none"/>
-                  <w:lang w:val="is-IS"/>
-                </w:rPr>
-                <w:t>einn</w:t>
-              </w:r>
-            </w:hyperlink>
+            <w:r>
+              <w:fldChar w:fldCharType="begin"/>
+            </w:r>
+            <w:r>
+              <w:instrText xml:space="preserve"> HYPERLINK "https://is.wiktionary.org/wiki/einn" \o "einn" </w:instrText>
+            </w:r>
+            <w:r>
+              <w:fldChar w:fldCharType="separate"/>
+            </w:r>
+            <w:r>
+              <w:rPr>
+                <w:rStyle w:val="Hyperlink"/>
+                <w:rFonts w:asciiTheme="majorHAnsi" w:hAnsiTheme="majorHAnsi" w:cstheme="majorHAnsi"/>
+                <w:color w:val="000000" w:themeColor="text1"/>
+                <w:sz w:val="24"/>
+                <w:szCs w:val="24"/>
+                <w:u w:val="none"/>
+                <w:lang w:val="is-IS"/>
+              </w:rPr>
+              <w:t>einn</w:t>
+            </w:r>
+            <w:r>
+              <w:rPr>
+                <w:rStyle w:val="Hyperlink"/>
+                <w:rFonts w:asciiTheme="majorHAnsi" w:hAnsiTheme="majorHAnsi" w:cstheme="majorHAnsi"/>
+                <w:color w:val="000000" w:themeColor="text1"/>
+                <w:sz w:val="24"/>
+                <w:szCs w:val="24"/>
+                <w:u w:val="none"/>
+                <w:lang w:val="is-IS"/>
+              </w:rPr>
+              <w:fldChar w:fldCharType="end"/>
+            </w:r>
             <w:r>
               <w:rPr>
                 <w:rFonts w:asciiTheme="majorHAnsi" w:hAnsiTheme="majorHAnsi" w:cstheme="majorHAnsi"/>
@@ -26209,7 +26897,7 @@
               </w:rPr>
               <w:t xml:space="preserve"> /</w:t>
             </w:r>
-            <w:hyperlink r:id="rId12" w:tooltip="ein" w:history="1">
+            <w:hyperlink r:id="rId10" w:tooltip="ein" w:history="1">
               <w:r>
                 <w:rPr>
                   <w:rStyle w:val="Hyperlink"/>
@@ -26255,7 +26943,7 @@
               </w:rPr>
               <w:t xml:space="preserve"> /</w:t>
             </w:r>
-            <w:hyperlink r:id="rId13" w:tooltip="eitt" w:history="1">
+            <w:hyperlink r:id="rId11" w:tooltip="eitt" w:history="1">
               <w:r>
                 <w:rPr>
                   <w:rStyle w:val="Hyperlink"/>
@@ -26333,7 +27021,7 @@
                 <w:lang w:val="is-IS"/>
               </w:rPr>
             </w:pPr>
-            <w:hyperlink r:id="rId14" w:tooltip="fyrsti" w:history="1">
+            <w:hyperlink r:id="rId12" w:tooltip="fyrsti" w:history="1">
               <w:r>
                 <w:rPr>
                   <w:rStyle w:val="Hyperlink"/>
@@ -26379,7 +27067,7 @@
               </w:rPr>
               <w:t xml:space="preserve"> /</w:t>
             </w:r>
-            <w:hyperlink r:id="rId15" w:tooltip="fyrsta (síða er ekki enn til)" w:history="1">
+            <w:hyperlink r:id="rId13" w:tooltip="fyrsta (síða er ekki enn til)" w:history="1">
               <w:r>
                 <w:rPr>
                   <w:rStyle w:val="Hyperlink"/>
@@ -26491,20 +27179,42 @@
                 <w:lang w:val="is-IS"/>
               </w:rPr>
             </w:pPr>
-            <w:hyperlink r:id="rId16" w:tooltip="tveir" w:history="1">
-              <w:r>
-                <w:rPr>
-                  <w:rStyle w:val="Hyperlink"/>
-                  <w:rFonts w:asciiTheme="majorHAnsi" w:hAnsiTheme="majorHAnsi" w:cstheme="majorHAnsi"/>
-                  <w:color w:val="000000" w:themeColor="text1"/>
-                  <w:sz w:val="24"/>
-                  <w:szCs w:val="24"/>
-                  <w:u w:val="none"/>
-                  <w:lang w:val="is-IS"/>
-                </w:rPr>
-                <w:t>tveir</w:t>
-              </w:r>
-            </w:hyperlink>
+            <w:r>
+              <w:fldChar w:fldCharType="begin"/>
+            </w:r>
+            <w:r>
+              <w:rPr>
+                <w:lang w:val="is-IS"/>
+              </w:rPr>
+              <w:instrText xml:space="preserve"> HYPERLINK "https://is.wiktionary.org/wiki/tveir" \o "tveir" </w:instrText>
+            </w:r>
+            <w:r>
+              <w:fldChar w:fldCharType="separate"/>
+            </w:r>
+            <w:r>
+              <w:rPr>
+                <w:rStyle w:val="Hyperlink"/>
+                <w:rFonts w:asciiTheme="majorHAnsi" w:hAnsiTheme="majorHAnsi" w:cstheme="majorHAnsi"/>
+                <w:color w:val="000000" w:themeColor="text1"/>
+                <w:sz w:val="24"/>
+                <w:szCs w:val="24"/>
+                <w:u w:val="none"/>
+                <w:lang w:val="is-IS"/>
+              </w:rPr>
+              <w:t>tveir</w:t>
+            </w:r>
+            <w:r>
+              <w:rPr>
+                <w:rStyle w:val="Hyperlink"/>
+                <w:rFonts w:asciiTheme="majorHAnsi" w:hAnsiTheme="majorHAnsi" w:cstheme="majorHAnsi"/>
+                <w:color w:val="000000" w:themeColor="text1"/>
+                <w:sz w:val="24"/>
+                <w:szCs w:val="24"/>
+                <w:u w:val="none"/>
+                <w:lang w:val="is-IS"/>
+              </w:rPr>
+              <w:fldChar w:fldCharType="end"/>
+            </w:r>
             <w:r>
               <w:rPr>
                 <w:rFonts w:asciiTheme="majorHAnsi" w:hAnsiTheme="majorHAnsi" w:cstheme="majorHAnsi"/>
@@ -26537,7 +27247,7 @@
               </w:rPr>
               <w:t xml:space="preserve"> /</w:t>
             </w:r>
-            <w:hyperlink r:id="rId17" w:tooltip="tvær" w:history="1">
+            <w:hyperlink r:id="rId14" w:tooltip="tvær" w:history="1">
               <w:r>
                 <w:rPr>
                   <w:rStyle w:val="Hyperlink"/>
@@ -26583,7 +27293,7 @@
               </w:rPr>
               <w:t xml:space="preserve"> /</w:t>
             </w:r>
-            <w:hyperlink r:id="rId18" w:tooltip="tvö" w:history="1">
+            <w:hyperlink r:id="rId15" w:tooltip="tvö" w:history="1">
               <w:r>
                 <w:rPr>
                   <w:rStyle w:val="Hyperlink"/>
@@ -26661,7 +27371,7 @@
                 <w:lang w:val="is-IS"/>
               </w:rPr>
             </w:pPr>
-            <w:hyperlink r:id="rId19" w:tooltip="annar" w:history="1">
+            <w:hyperlink r:id="rId16" w:tooltip="annar" w:history="1">
               <w:r>
                 <w:rPr>
                   <w:rStyle w:val="Hyperlink"/>
@@ -26707,7 +27417,7 @@
               </w:rPr>
               <w:t xml:space="preserve"> /</w:t>
             </w:r>
-            <w:hyperlink r:id="rId20" w:tooltip="önnur" w:history="1">
+            <w:hyperlink r:id="rId17" w:tooltip="önnur" w:history="1">
               <w:r>
                 <w:rPr>
                   <w:rStyle w:val="Hyperlink"/>
@@ -26753,7 +27463,7 @@
               </w:rPr>
               <w:t xml:space="preserve"> /</w:t>
             </w:r>
-            <w:hyperlink r:id="rId21" w:tooltip="annað" w:history="1">
+            <w:hyperlink r:id="rId18" w:tooltip="annað" w:history="1">
               <w:r>
                 <w:rPr>
                   <w:rStyle w:val="Hyperlink"/>
@@ -26843,20 +27553,42 @@
                 <w:lang w:val="is-IS"/>
               </w:rPr>
             </w:pPr>
-            <w:hyperlink r:id="rId22" w:tooltip="þrír" w:history="1">
-              <w:r>
-                <w:rPr>
-                  <w:rStyle w:val="Hyperlink"/>
-                  <w:rFonts w:asciiTheme="majorHAnsi" w:hAnsiTheme="majorHAnsi" w:cstheme="majorHAnsi"/>
-                  <w:color w:val="000000" w:themeColor="text1"/>
-                  <w:sz w:val="24"/>
-                  <w:szCs w:val="24"/>
-                  <w:u w:val="none"/>
-                  <w:lang w:val="is-IS"/>
-                </w:rPr>
-                <w:t>þrír</w:t>
-              </w:r>
-            </w:hyperlink>
+            <w:r>
+              <w:fldChar w:fldCharType="begin"/>
+            </w:r>
+            <w:r>
+              <w:rPr>
+                <w:lang w:val="is-IS"/>
+              </w:rPr>
+              <w:instrText xml:space="preserve"> HYPERLINK "https://is.wiktionary.org/wiki/%C3%BEr%C3%ADr" \o "þrír" </w:instrText>
+            </w:r>
+            <w:r>
+              <w:fldChar w:fldCharType="separate"/>
+            </w:r>
+            <w:r>
+              <w:rPr>
+                <w:rStyle w:val="Hyperlink"/>
+                <w:rFonts w:asciiTheme="majorHAnsi" w:hAnsiTheme="majorHAnsi" w:cstheme="majorHAnsi"/>
+                <w:color w:val="000000" w:themeColor="text1"/>
+                <w:sz w:val="24"/>
+                <w:szCs w:val="24"/>
+                <w:u w:val="none"/>
+                <w:lang w:val="is-IS"/>
+              </w:rPr>
+              <w:t>þrír</w:t>
+            </w:r>
+            <w:r>
+              <w:rPr>
+                <w:rStyle w:val="Hyperlink"/>
+                <w:rFonts w:asciiTheme="majorHAnsi" w:hAnsiTheme="majorHAnsi" w:cstheme="majorHAnsi"/>
+                <w:color w:val="000000" w:themeColor="text1"/>
+                <w:sz w:val="24"/>
+                <w:szCs w:val="24"/>
+                <w:u w:val="none"/>
+                <w:lang w:val="is-IS"/>
+              </w:rPr>
+              <w:fldChar w:fldCharType="end"/>
+            </w:r>
             <w:r>
               <w:rPr>
                 <w:rFonts w:asciiTheme="majorHAnsi" w:hAnsiTheme="majorHAnsi" w:cstheme="majorHAnsi"/>
@@ -26889,7 +27621,7 @@
               </w:rPr>
               <w:t xml:space="preserve"> /</w:t>
             </w:r>
-            <w:hyperlink r:id="rId23" w:tooltip="þrjár" w:history="1">
+            <w:hyperlink r:id="rId19" w:tooltip="þrjár" w:history="1">
               <w:r>
                 <w:rPr>
                   <w:rStyle w:val="Hyperlink"/>
@@ -26935,7 +27667,7 @@
               </w:rPr>
               <w:t xml:space="preserve"> /</w:t>
             </w:r>
-            <w:hyperlink r:id="rId24" w:tooltip="þrjú" w:history="1">
+            <w:hyperlink r:id="rId20" w:tooltip="þrjú" w:history="1">
               <w:r>
                 <w:rPr>
                   <w:rStyle w:val="Hyperlink"/>
@@ -27013,7 +27745,7 @@
                 <w:lang w:val="is-IS"/>
               </w:rPr>
             </w:pPr>
-            <w:hyperlink r:id="rId25" w:tooltip="þriðji (síða er ekki enn til)" w:history="1">
+            <w:hyperlink r:id="rId21" w:tooltip="þriðji (síða er ekki enn til)" w:history="1">
               <w:r>
                 <w:rPr>
                   <w:rStyle w:val="Hyperlink"/>
@@ -27059,7 +27791,7 @@
               </w:rPr>
               <w:t xml:space="preserve"> /</w:t>
             </w:r>
-            <w:hyperlink r:id="rId26" w:tooltip="þriðja (síða er ekki enn til)" w:history="1">
+            <w:hyperlink r:id="rId22" w:tooltip="þriðja (síða er ekki enn til)" w:history="1">
               <w:r>
                 <w:rPr>
                   <w:rStyle w:val="Hyperlink"/>
@@ -27171,20 +27903,42 @@
                 <w:lang w:val="is-IS"/>
               </w:rPr>
             </w:pPr>
-            <w:hyperlink r:id="rId27" w:tooltip="fjórir" w:history="1">
-              <w:r>
-                <w:rPr>
-                  <w:rStyle w:val="Hyperlink"/>
-                  <w:rFonts w:asciiTheme="majorHAnsi" w:hAnsiTheme="majorHAnsi" w:cstheme="majorHAnsi"/>
-                  <w:color w:val="000000" w:themeColor="text1"/>
-                  <w:sz w:val="24"/>
-                  <w:szCs w:val="24"/>
-                  <w:u w:val="none"/>
-                  <w:lang w:val="is-IS"/>
-                </w:rPr>
-                <w:t>fjórir</w:t>
-              </w:r>
-            </w:hyperlink>
+            <w:r>
+              <w:fldChar w:fldCharType="begin"/>
+            </w:r>
+            <w:r>
+              <w:rPr>
+                <w:lang w:val="is-IS"/>
+              </w:rPr>
+              <w:instrText xml:space="preserve"> HYPERLINK "https://is.wiktionary.org/wiki/fj%C3%B3rir" \o "fjórir" </w:instrText>
+            </w:r>
+            <w:r>
+              <w:fldChar w:fldCharType="separate"/>
+            </w:r>
+            <w:r>
+              <w:rPr>
+                <w:rStyle w:val="Hyperlink"/>
+                <w:rFonts w:asciiTheme="majorHAnsi" w:hAnsiTheme="majorHAnsi" w:cstheme="majorHAnsi"/>
+                <w:color w:val="000000" w:themeColor="text1"/>
+                <w:sz w:val="24"/>
+                <w:szCs w:val="24"/>
+                <w:u w:val="none"/>
+                <w:lang w:val="is-IS"/>
+              </w:rPr>
+              <w:t>fjórir</w:t>
+            </w:r>
+            <w:r>
+              <w:rPr>
+                <w:rStyle w:val="Hyperlink"/>
+                <w:rFonts w:asciiTheme="majorHAnsi" w:hAnsiTheme="majorHAnsi" w:cstheme="majorHAnsi"/>
+                <w:color w:val="000000" w:themeColor="text1"/>
+                <w:sz w:val="24"/>
+                <w:szCs w:val="24"/>
+                <w:u w:val="none"/>
+                <w:lang w:val="is-IS"/>
+              </w:rPr>
+              <w:fldChar w:fldCharType="end"/>
+            </w:r>
             <w:r>
               <w:rPr>
                 <w:rFonts w:asciiTheme="majorHAnsi" w:hAnsiTheme="majorHAnsi" w:cstheme="majorHAnsi"/>
@@ -27217,7 +27971,7 @@
               </w:rPr>
               <w:t xml:space="preserve"> /</w:t>
             </w:r>
-            <w:hyperlink r:id="rId28" w:tooltip="fjórar" w:history="1">
+            <w:hyperlink r:id="rId23" w:tooltip="fjórar" w:history="1">
               <w:r>
                 <w:rPr>
                   <w:rStyle w:val="Hyperlink"/>
@@ -27263,7 +28017,7 @@
               </w:rPr>
               <w:t>/</w:t>
             </w:r>
-            <w:hyperlink r:id="rId29" w:tooltip="fjögur" w:history="1">
+            <w:hyperlink r:id="rId24" w:tooltip="fjögur" w:history="1">
               <w:r>
                 <w:rPr>
                   <w:rStyle w:val="Hyperlink"/>
@@ -27341,7 +28095,7 @@
                 <w:lang w:val="is-IS"/>
               </w:rPr>
             </w:pPr>
-            <w:hyperlink r:id="rId30" w:tooltip="fjórði (síða er ekki enn til)" w:history="1">
+            <w:hyperlink r:id="rId25" w:tooltip="fjórði (síða er ekki enn til)" w:history="1">
               <w:r>
                 <w:rPr>
                   <w:rStyle w:val="Hyperlink"/>
@@ -27387,7 +28141,7 @@
               </w:rPr>
               <w:t xml:space="preserve"> /</w:t>
             </w:r>
-            <w:hyperlink r:id="rId31" w:tooltip="fjórða (síða er ekki enn til)" w:history="1">
+            <w:hyperlink r:id="rId26" w:tooltip="fjórða (síða er ekki enn til)" w:history="1">
               <w:r>
                 <w:rPr>
                   <w:rStyle w:val="Hyperlink"/>
@@ -27499,20 +28253,39 @@
                 <w:lang w:val="is-IS"/>
               </w:rPr>
             </w:pPr>
-            <w:hyperlink r:id="rId32" w:tooltip="fimm" w:history="1">
-              <w:r>
-                <w:rPr>
-                  <w:rStyle w:val="Hyperlink"/>
-                  <w:rFonts w:asciiTheme="majorHAnsi" w:hAnsiTheme="majorHAnsi" w:cstheme="majorHAnsi"/>
-                  <w:color w:val="000000" w:themeColor="text1"/>
-                  <w:sz w:val="24"/>
-                  <w:szCs w:val="24"/>
-                  <w:u w:val="none"/>
-                  <w:lang w:val="is-IS"/>
-                </w:rPr>
-                <w:t>fimm</w:t>
-              </w:r>
-            </w:hyperlink>
+            <w:r>
+              <w:fldChar w:fldCharType="begin"/>
+            </w:r>
+            <w:r>
+              <w:instrText xml:space="preserve"> HYPERLINK "https://is.wiktionary.org/wiki/fimm" \o "fimm" </w:instrText>
+            </w:r>
+            <w:r>
+              <w:fldChar w:fldCharType="separate"/>
+            </w:r>
+            <w:r>
+              <w:rPr>
+                <w:rStyle w:val="Hyperlink"/>
+                <w:rFonts w:asciiTheme="majorHAnsi" w:hAnsiTheme="majorHAnsi" w:cstheme="majorHAnsi"/>
+                <w:color w:val="000000" w:themeColor="text1"/>
+                <w:sz w:val="24"/>
+                <w:szCs w:val="24"/>
+                <w:u w:val="none"/>
+                <w:lang w:val="is-IS"/>
+              </w:rPr>
+              <w:t>fimm</w:t>
+            </w:r>
+            <w:r>
+              <w:rPr>
+                <w:rStyle w:val="Hyperlink"/>
+                <w:rFonts w:asciiTheme="majorHAnsi" w:hAnsiTheme="majorHAnsi" w:cstheme="majorHAnsi"/>
+                <w:color w:val="000000" w:themeColor="text1"/>
+                <w:sz w:val="24"/>
+                <w:szCs w:val="24"/>
+                <w:u w:val="none"/>
+                <w:lang w:val="is-IS"/>
+              </w:rPr>
+              <w:fldChar w:fldCharType="end"/>
+            </w:r>
           </w:p>
         </w:tc>
         <w:tc>
@@ -27555,7 +28328,7 @@
                 <w:lang w:val="is-IS"/>
               </w:rPr>
             </w:pPr>
-            <w:hyperlink r:id="rId33" w:tooltip="fimmti (síða er ekki enn til)" w:history="1">
+            <w:hyperlink r:id="rId27" w:tooltip="fimmti (síða er ekki enn til)" w:history="1">
               <w:r>
                 <w:rPr>
                   <w:rStyle w:val="Hyperlink"/>
@@ -27601,7 +28374,7 @@
               </w:rPr>
               <w:t xml:space="preserve"> /</w:t>
             </w:r>
-            <w:hyperlink r:id="rId34" w:tooltip="fimmta (síða er ekki enn til)" w:history="1">
+            <w:hyperlink r:id="rId28" w:tooltip="fimmta (síða er ekki enn til)" w:history="1">
               <w:r>
                 <w:rPr>
                   <w:rStyle w:val="Hyperlink"/>
@@ -27713,20 +28486,39 @@
                 <w:lang w:val="is-IS"/>
               </w:rPr>
             </w:pPr>
-            <w:hyperlink r:id="rId35" w:tooltip="sex" w:history="1">
-              <w:r>
-                <w:rPr>
-                  <w:rStyle w:val="Hyperlink"/>
-                  <w:rFonts w:asciiTheme="majorHAnsi" w:hAnsiTheme="majorHAnsi" w:cstheme="majorHAnsi"/>
-                  <w:color w:val="000000" w:themeColor="text1"/>
-                  <w:sz w:val="24"/>
-                  <w:szCs w:val="24"/>
-                  <w:u w:val="none"/>
-                  <w:lang w:val="is-IS"/>
-                </w:rPr>
-                <w:t>sex</w:t>
-              </w:r>
-            </w:hyperlink>
+            <w:r>
+              <w:fldChar w:fldCharType="begin"/>
+            </w:r>
+            <w:r>
+              <w:instrText xml:space="preserve"> HYPERLINK "https://is.wiktionary.org/wiki/sex" \o "sex" </w:instrText>
+            </w:r>
+            <w:r>
+              <w:fldChar w:fldCharType="separate"/>
+            </w:r>
+            <w:r>
+              <w:rPr>
+                <w:rStyle w:val="Hyperlink"/>
+                <w:rFonts w:asciiTheme="majorHAnsi" w:hAnsiTheme="majorHAnsi" w:cstheme="majorHAnsi"/>
+                <w:color w:val="000000" w:themeColor="text1"/>
+                <w:sz w:val="24"/>
+                <w:szCs w:val="24"/>
+                <w:u w:val="none"/>
+                <w:lang w:val="is-IS"/>
+              </w:rPr>
+              <w:t>sex</w:t>
+            </w:r>
+            <w:r>
+              <w:rPr>
+                <w:rStyle w:val="Hyperlink"/>
+                <w:rFonts w:asciiTheme="majorHAnsi" w:hAnsiTheme="majorHAnsi" w:cstheme="majorHAnsi"/>
+                <w:color w:val="000000" w:themeColor="text1"/>
+                <w:sz w:val="24"/>
+                <w:szCs w:val="24"/>
+                <w:u w:val="none"/>
+                <w:lang w:val="is-IS"/>
+              </w:rPr>
+              <w:fldChar w:fldCharType="end"/>
+            </w:r>
           </w:p>
         </w:tc>
         <w:tc>
@@ -27769,7 +28561,7 @@
                 <w:lang w:val="is-IS"/>
               </w:rPr>
             </w:pPr>
-            <w:hyperlink r:id="rId36" w:tooltip="sjötti (síða er ekki enn til)" w:history="1">
+            <w:hyperlink r:id="rId29" w:tooltip="sjötti (síða er ekki enn til)" w:history="1">
               <w:r>
                 <w:rPr>
                   <w:rStyle w:val="Hyperlink"/>
@@ -27815,7 +28607,7 @@
               </w:rPr>
               <w:t xml:space="preserve"> /</w:t>
             </w:r>
-            <w:hyperlink r:id="rId37" w:tooltip="sjötta (síða er ekki enn til)" w:history="1">
+            <w:hyperlink r:id="rId30" w:tooltip="sjötta (síða er ekki enn til)" w:history="1">
               <w:r>
                 <w:rPr>
                   <w:rStyle w:val="Hyperlink"/>
@@ -27927,20 +28719,39 @@
                 <w:lang w:val="is-IS"/>
               </w:rPr>
             </w:pPr>
-            <w:hyperlink r:id="rId38" w:tooltip="sjö" w:history="1">
-              <w:r>
-                <w:rPr>
-                  <w:rStyle w:val="Hyperlink"/>
-                  <w:rFonts w:asciiTheme="majorHAnsi" w:hAnsiTheme="majorHAnsi" w:cstheme="majorHAnsi"/>
-                  <w:color w:val="000000" w:themeColor="text1"/>
-                  <w:sz w:val="24"/>
-                  <w:szCs w:val="24"/>
-                  <w:u w:val="none"/>
-                  <w:lang w:val="is-IS"/>
-                </w:rPr>
-                <w:t>sjö</w:t>
-              </w:r>
-            </w:hyperlink>
+            <w:r>
+              <w:fldChar w:fldCharType="begin"/>
+            </w:r>
+            <w:r>
+              <w:instrText xml:space="preserve"> HYPERLINK "https://is.wiktionary.org/wiki/sj%C3%B6" \o "sjö" </w:instrText>
+            </w:r>
+            <w:r>
+              <w:fldChar w:fldCharType="separate"/>
+            </w:r>
+            <w:r>
+              <w:rPr>
+                <w:rStyle w:val="Hyperlink"/>
+                <w:rFonts w:asciiTheme="majorHAnsi" w:hAnsiTheme="majorHAnsi" w:cstheme="majorHAnsi"/>
+                <w:color w:val="000000" w:themeColor="text1"/>
+                <w:sz w:val="24"/>
+                <w:szCs w:val="24"/>
+                <w:u w:val="none"/>
+                <w:lang w:val="is-IS"/>
+              </w:rPr>
+              <w:t>sjö</w:t>
+            </w:r>
+            <w:r>
+              <w:rPr>
+                <w:rStyle w:val="Hyperlink"/>
+                <w:rFonts w:asciiTheme="majorHAnsi" w:hAnsiTheme="majorHAnsi" w:cstheme="majorHAnsi"/>
+                <w:color w:val="000000" w:themeColor="text1"/>
+                <w:sz w:val="24"/>
+                <w:szCs w:val="24"/>
+                <w:u w:val="none"/>
+                <w:lang w:val="is-IS"/>
+              </w:rPr>
+              <w:fldChar w:fldCharType="end"/>
+            </w:r>
           </w:p>
         </w:tc>
         <w:tc>
@@ -27983,7 +28794,7 @@
                 <w:lang w:val="is-IS"/>
               </w:rPr>
             </w:pPr>
-            <w:hyperlink r:id="rId39" w:tooltip="sjöundi (síða er ekki enn til)" w:history="1">
+            <w:hyperlink r:id="rId31" w:tooltip="sjöundi (síða er ekki enn til)" w:history="1">
               <w:r>
                 <w:rPr>
                   <w:rStyle w:val="Hyperlink"/>
@@ -28029,7 +28840,7 @@
               </w:rPr>
               <w:t xml:space="preserve"> /</w:t>
             </w:r>
-            <w:hyperlink r:id="rId40" w:tooltip="sjöunda (síða er ekki enn til)" w:history="1">
+            <w:hyperlink r:id="rId32" w:tooltip="sjöunda (síða er ekki enn til)" w:history="1">
               <w:r>
                 <w:rPr>
                   <w:rStyle w:val="Hyperlink"/>
@@ -28141,20 +28952,39 @@
                 <w:lang w:val="is-IS"/>
               </w:rPr>
             </w:pPr>
-            <w:hyperlink r:id="rId41" w:tooltip="átta" w:history="1">
-              <w:r>
-                <w:rPr>
-                  <w:rStyle w:val="Hyperlink"/>
-                  <w:rFonts w:asciiTheme="majorHAnsi" w:hAnsiTheme="majorHAnsi" w:cstheme="majorHAnsi"/>
-                  <w:color w:val="000000" w:themeColor="text1"/>
-                  <w:sz w:val="24"/>
-                  <w:szCs w:val="24"/>
-                  <w:u w:val="none"/>
-                  <w:lang w:val="is-IS"/>
-                </w:rPr>
-                <w:t>átta</w:t>
-              </w:r>
-            </w:hyperlink>
+            <w:r>
+              <w:fldChar w:fldCharType="begin"/>
+            </w:r>
+            <w:r>
+              <w:instrText xml:space="preserve"> HYPERLINK "https://is.wiktionary.org/wiki/%C3%A1tta" \o "átta" </w:instrText>
+            </w:r>
+            <w:r>
+              <w:fldChar w:fldCharType="separate"/>
+            </w:r>
+            <w:r>
+              <w:rPr>
+                <w:rStyle w:val="Hyperlink"/>
+                <w:rFonts w:asciiTheme="majorHAnsi" w:hAnsiTheme="majorHAnsi" w:cstheme="majorHAnsi"/>
+                <w:color w:val="000000" w:themeColor="text1"/>
+                <w:sz w:val="24"/>
+                <w:szCs w:val="24"/>
+                <w:u w:val="none"/>
+                <w:lang w:val="is-IS"/>
+              </w:rPr>
+              <w:t>átta</w:t>
+            </w:r>
+            <w:r>
+              <w:rPr>
+                <w:rStyle w:val="Hyperlink"/>
+                <w:rFonts w:asciiTheme="majorHAnsi" w:hAnsiTheme="majorHAnsi" w:cstheme="majorHAnsi"/>
+                <w:color w:val="000000" w:themeColor="text1"/>
+                <w:sz w:val="24"/>
+                <w:szCs w:val="24"/>
+                <w:u w:val="none"/>
+                <w:lang w:val="is-IS"/>
+              </w:rPr>
+              <w:fldChar w:fldCharType="end"/>
+            </w:r>
           </w:p>
         </w:tc>
         <w:tc>
@@ -28197,7 +29027,7 @@
                 <w:lang w:val="is-IS"/>
               </w:rPr>
             </w:pPr>
-            <w:hyperlink r:id="rId42" w:tooltip="áttundi (síða er ekki enn til)" w:history="1">
+            <w:hyperlink r:id="rId33" w:tooltip="áttundi (síða er ekki enn til)" w:history="1">
               <w:r>
                 <w:rPr>
                   <w:rStyle w:val="Hyperlink"/>
@@ -28243,7 +29073,7 @@
               </w:rPr>
               <w:t xml:space="preserve"> /</w:t>
             </w:r>
-            <w:hyperlink r:id="rId43" w:tooltip="áttunda (síða er ekki enn til)" w:history="1">
+            <w:hyperlink r:id="rId34" w:tooltip="áttunda (síða er ekki enn til)" w:history="1">
               <w:r>
                 <w:rPr>
                   <w:rStyle w:val="Hyperlink"/>
@@ -28355,20 +29185,39 @@
                 <w:lang w:val="is-IS"/>
               </w:rPr>
             </w:pPr>
-            <w:hyperlink r:id="rId44" w:tooltip="níu" w:history="1">
-              <w:r>
-                <w:rPr>
-                  <w:rStyle w:val="Hyperlink"/>
-                  <w:rFonts w:asciiTheme="majorHAnsi" w:hAnsiTheme="majorHAnsi" w:cstheme="majorHAnsi"/>
-                  <w:color w:val="000000" w:themeColor="text1"/>
-                  <w:sz w:val="24"/>
-                  <w:szCs w:val="24"/>
-                  <w:u w:val="none"/>
-                  <w:lang w:val="is-IS"/>
-                </w:rPr>
-                <w:t>níu</w:t>
-              </w:r>
-            </w:hyperlink>
+            <w:r>
+              <w:fldChar w:fldCharType="begin"/>
+            </w:r>
+            <w:r>
+              <w:instrText xml:space="preserve"> HYPERLINK "https://is.wiktionary.org/wiki/n%C3%ADu" \o "níu" </w:instrText>
+            </w:r>
+            <w:r>
+              <w:fldChar w:fldCharType="separate"/>
+            </w:r>
+            <w:r>
+              <w:rPr>
+                <w:rStyle w:val="Hyperlink"/>
+                <w:rFonts w:asciiTheme="majorHAnsi" w:hAnsiTheme="majorHAnsi" w:cstheme="majorHAnsi"/>
+                <w:color w:val="000000" w:themeColor="text1"/>
+                <w:sz w:val="24"/>
+                <w:szCs w:val="24"/>
+                <w:u w:val="none"/>
+                <w:lang w:val="is-IS"/>
+              </w:rPr>
+              <w:t>níu</w:t>
+            </w:r>
+            <w:r>
+              <w:rPr>
+                <w:rStyle w:val="Hyperlink"/>
+                <w:rFonts w:asciiTheme="majorHAnsi" w:hAnsiTheme="majorHAnsi" w:cstheme="majorHAnsi"/>
+                <w:color w:val="000000" w:themeColor="text1"/>
+                <w:sz w:val="24"/>
+                <w:szCs w:val="24"/>
+                <w:u w:val="none"/>
+                <w:lang w:val="is-IS"/>
+              </w:rPr>
+              <w:fldChar w:fldCharType="end"/>
+            </w:r>
           </w:p>
         </w:tc>
         <w:tc>
@@ -28411,7 +29260,7 @@
                 <w:lang w:val="is-IS"/>
               </w:rPr>
             </w:pPr>
-            <w:hyperlink r:id="rId45" w:tooltip="níundi (síða er ekki enn til)" w:history="1">
+            <w:hyperlink r:id="rId35" w:tooltip="níundi (síða er ekki enn til)" w:history="1">
               <w:r>
                 <w:rPr>
                   <w:rStyle w:val="Hyperlink"/>
@@ -28457,7 +29306,7 @@
               </w:rPr>
               <w:t xml:space="preserve"> /</w:t>
             </w:r>
-            <w:hyperlink r:id="rId46" w:tooltip="níunda (síða er ekki enn til)" w:history="1">
+            <w:hyperlink r:id="rId36" w:tooltip="níunda (síða er ekki enn til)" w:history="1">
               <w:r>
                 <w:rPr>
                   <w:rStyle w:val="Hyperlink"/>
@@ -28569,7 +29418,7 @@
                 <w:lang w:val="is-IS"/>
               </w:rPr>
             </w:pPr>
-            <w:hyperlink r:id="rId47" w:tooltip="tíu" w:history="1">
+            <w:hyperlink r:id="rId37" w:tooltip="tíu" w:history="1">
               <w:r>
                 <w:rPr>
                   <w:rStyle w:val="Hyperlink"/>
@@ -28625,7 +29474,7 @@
                 <w:lang w:val="is-IS"/>
               </w:rPr>
             </w:pPr>
-            <w:hyperlink r:id="rId48" w:tooltip="tíundi (síða er ekki enn til)" w:history="1">
+            <w:hyperlink r:id="rId38" w:tooltip="tíundi (síða er ekki enn til)" w:history="1">
               <w:r>
                 <w:rPr>
                   <w:rStyle w:val="Hyperlink"/>
@@ -28671,7 +29520,7 @@
               </w:rPr>
               <w:t xml:space="preserve"> /</w:t>
             </w:r>
-            <w:hyperlink r:id="rId49" w:tooltip="tíunda (síða er ekki enn til)" w:history="1">
+            <w:hyperlink r:id="rId39" w:tooltip="tíunda (síða er ekki enn til)" w:history="1">
               <w:r>
                 <w:rPr>
                   <w:rStyle w:val="Hyperlink"/>
@@ -28783,7 +29632,7 @@
                 <w:lang w:val="is-IS"/>
               </w:rPr>
             </w:pPr>
-            <w:hyperlink r:id="rId50" w:tooltip="ellefu" w:history="1">
+            <w:hyperlink r:id="rId40" w:tooltip="ellefu" w:history="1">
               <w:r>
                 <w:rPr>
                   <w:rStyle w:val="Hyperlink"/>
@@ -28839,7 +29688,7 @@
                 <w:lang w:val="is-IS"/>
               </w:rPr>
             </w:pPr>
-            <w:hyperlink r:id="rId51" w:tooltip="ellefti (síða er ekki enn til)" w:history="1">
+            <w:hyperlink r:id="rId41" w:tooltip="ellefti (síða er ekki enn til)" w:history="1">
               <w:r>
                 <w:rPr>
                   <w:rStyle w:val="Hyperlink"/>
@@ -28885,7 +29734,7 @@
               </w:rPr>
               <w:t xml:space="preserve"> /</w:t>
             </w:r>
-            <w:hyperlink r:id="rId52" w:tooltip="ellefta (síða er ekki enn til)" w:history="1">
+            <w:hyperlink r:id="rId42" w:tooltip="ellefta (síða er ekki enn til)" w:history="1">
               <w:r>
                 <w:rPr>
                   <w:rStyle w:val="Hyperlink"/>
@@ -28997,7 +29846,7 @@
                 <w:lang w:val="is-IS"/>
               </w:rPr>
             </w:pPr>
-            <w:hyperlink r:id="rId53" w:tooltip="tólf" w:history="1">
+            <w:hyperlink r:id="rId43" w:tooltip="tólf" w:history="1">
               <w:r>
                 <w:rPr>
                   <w:rStyle w:val="Hyperlink"/>
@@ -29053,7 +29902,7 @@
                 <w:lang w:val="is-IS"/>
               </w:rPr>
             </w:pPr>
-            <w:hyperlink r:id="rId54" w:tooltip="tólfti (síða er ekki enn til)" w:history="1">
+            <w:hyperlink r:id="rId44" w:tooltip="tólfti (síða er ekki enn til)" w:history="1">
               <w:r>
                 <w:rPr>
                   <w:rStyle w:val="Hyperlink"/>
@@ -29099,7 +29948,7 @@
               </w:rPr>
               <w:t xml:space="preserve"> /</w:t>
             </w:r>
-            <w:hyperlink r:id="rId55" w:tooltip="tólfta (síða er ekki enn til)" w:history="1">
+            <w:hyperlink r:id="rId45" w:tooltip="tólfta (síða er ekki enn til)" w:history="1">
               <w:r>
                 <w:rPr>
                   <w:rStyle w:val="Hyperlink"/>
@@ -29211,7 +30060,7 @@
                 <w:lang w:val="is-IS"/>
               </w:rPr>
             </w:pPr>
-            <w:hyperlink r:id="rId56" w:tooltip="þrettán" w:history="1">
+            <w:hyperlink r:id="rId46" w:tooltip="þrettán" w:history="1">
               <w:r>
                 <w:rPr>
                   <w:rStyle w:val="Hyperlink"/>
@@ -29267,7 +30116,7 @@
                 <w:lang w:val="is-IS"/>
               </w:rPr>
             </w:pPr>
-            <w:hyperlink r:id="rId57" w:tooltip="þrettándi (síða er ekki enn til)" w:history="1">
+            <w:hyperlink r:id="rId47" w:tooltip="þrettándi (síða er ekki enn til)" w:history="1">
               <w:r>
                 <w:rPr>
                   <w:rStyle w:val="Hyperlink"/>
@@ -29313,7 +30162,7 @@
               </w:rPr>
               <w:t xml:space="preserve"> /</w:t>
             </w:r>
-            <w:hyperlink r:id="rId58" w:tooltip="þrettánda (síða er ekki enn til)" w:history="1">
+            <w:hyperlink r:id="rId48" w:tooltip="þrettánda (síða er ekki enn til)" w:history="1">
               <w:r>
                 <w:rPr>
                   <w:rStyle w:val="Hyperlink"/>
@@ -29425,7 +30274,7 @@
                 <w:lang w:val="is-IS"/>
               </w:rPr>
             </w:pPr>
-            <w:hyperlink r:id="rId59" w:tooltip="fjórtán" w:history="1">
+            <w:hyperlink r:id="rId49" w:tooltip="fjórtán" w:history="1">
               <w:r>
                 <w:rPr>
                   <w:rStyle w:val="Hyperlink"/>
@@ -29481,7 +30330,7 @@
                 <w:lang w:val="is-IS"/>
               </w:rPr>
             </w:pPr>
-            <w:hyperlink r:id="rId60" w:tooltip="fjórtándi (síða er ekki enn til)" w:history="1">
+            <w:hyperlink r:id="rId50" w:tooltip="fjórtándi (síða er ekki enn til)" w:history="1">
               <w:r>
                 <w:rPr>
                   <w:rStyle w:val="Hyperlink"/>
@@ -29527,7 +30376,7 @@
               </w:rPr>
               <w:t xml:space="preserve"> /</w:t>
             </w:r>
-            <w:hyperlink r:id="rId61" w:tooltip="fjórtánda (síða er ekki enn til)" w:history="1">
+            <w:hyperlink r:id="rId51" w:tooltip="fjórtánda (síða er ekki enn til)" w:history="1">
               <w:r>
                 <w:rPr>
                   <w:rStyle w:val="Hyperlink"/>
@@ -29639,7 +30488,7 @@
                 <w:lang w:val="is-IS"/>
               </w:rPr>
             </w:pPr>
-            <w:hyperlink r:id="rId62" w:tooltip="fimmtán" w:history="1">
+            <w:hyperlink r:id="rId52" w:tooltip="fimmtán" w:history="1">
               <w:r>
                 <w:rPr>
                   <w:rStyle w:val="Hyperlink"/>
@@ -29695,7 +30544,7 @@
                 <w:lang w:val="is-IS"/>
               </w:rPr>
             </w:pPr>
-            <w:hyperlink r:id="rId63" w:tooltip="fimmtándi (síða er ekki enn til)" w:history="1">
+            <w:hyperlink r:id="rId53" w:tooltip="fimmtándi (síða er ekki enn til)" w:history="1">
               <w:r>
                 <w:rPr>
                   <w:rStyle w:val="Hyperlink"/>
@@ -29741,7 +30590,7 @@
               </w:rPr>
               <w:t xml:space="preserve"> /</w:t>
             </w:r>
-            <w:hyperlink r:id="rId64" w:tooltip="fimmtánda (síða er ekki enn til)" w:history="1">
+            <w:hyperlink r:id="rId54" w:tooltip="fimmtánda (síða er ekki enn til)" w:history="1">
               <w:r>
                 <w:rPr>
                   <w:rStyle w:val="Hyperlink"/>
@@ -29853,7 +30702,7 @@
                 <w:lang w:val="is-IS"/>
               </w:rPr>
             </w:pPr>
-            <w:hyperlink r:id="rId65" w:tooltip="sextán" w:history="1">
+            <w:hyperlink r:id="rId55" w:tooltip="sextán" w:history="1">
               <w:r>
                 <w:rPr>
                   <w:rStyle w:val="Hyperlink"/>
@@ -29909,7 +30758,7 @@
                 <w:lang w:val="is-IS"/>
               </w:rPr>
             </w:pPr>
-            <w:hyperlink r:id="rId66" w:tooltip="sextándi (síða er ekki enn til)" w:history="1">
+            <w:hyperlink r:id="rId56" w:tooltip="sextándi (síða er ekki enn til)" w:history="1">
               <w:r>
                 <w:rPr>
                   <w:rStyle w:val="Hyperlink"/>
@@ -30091,7 +30940,7 @@
                 <w:lang w:val="is-IS"/>
               </w:rPr>
             </w:pPr>
-            <w:hyperlink r:id="rId67" w:tooltip="sautján" w:history="1">
+            <w:hyperlink r:id="rId57" w:tooltip="sautján" w:history="1">
               <w:r>
                 <w:rPr>
                   <w:rStyle w:val="Hyperlink"/>
@@ -30147,7 +30996,7 @@
                 <w:lang w:val="is-IS"/>
               </w:rPr>
             </w:pPr>
-            <w:hyperlink r:id="rId68" w:tooltip="sautjándi (síða er ekki enn til)" w:history="1">
+            <w:hyperlink r:id="rId58" w:tooltip="sautjándi (síða er ekki enn til)" w:history="1">
               <w:r>
                 <w:rPr>
                   <w:rStyle w:val="Hyperlink"/>
@@ -30193,7 +31042,7 @@
               </w:rPr>
               <w:t xml:space="preserve"> /</w:t>
             </w:r>
-            <w:hyperlink r:id="rId69" w:tooltip="sautjánda (síða er ekki enn til)" w:history="1">
+            <w:hyperlink r:id="rId59" w:tooltip="sautjánda (síða er ekki enn til)" w:history="1">
               <w:r>
                 <w:rPr>
                   <w:rStyle w:val="Hyperlink"/>
@@ -30305,7 +31154,7 @@
                 <w:lang w:val="is-IS"/>
               </w:rPr>
             </w:pPr>
-            <w:hyperlink r:id="rId70" w:tooltip="átján" w:history="1">
+            <w:hyperlink r:id="rId60" w:tooltip="átján" w:history="1">
               <w:r>
                 <w:rPr>
                   <w:rStyle w:val="Hyperlink"/>
@@ -30361,7 +31210,7 @@
                 <w:lang w:val="is-IS"/>
               </w:rPr>
             </w:pPr>
-            <w:hyperlink r:id="rId71" w:tooltip="átjándi (síða er ekki enn til)" w:history="1">
+            <w:hyperlink r:id="rId61" w:tooltip="átjándi (síða er ekki enn til)" w:history="1">
               <w:r>
                 <w:rPr>
                   <w:rStyle w:val="Hyperlink"/>
@@ -30407,7 +31256,7 @@
               </w:rPr>
               <w:t xml:space="preserve"> /</w:t>
             </w:r>
-            <w:hyperlink r:id="rId72" w:tooltip="átjánda (síða er ekki enn til)" w:history="1">
+            <w:hyperlink r:id="rId62" w:tooltip="átjánda (síða er ekki enn til)" w:history="1">
               <w:r>
                 <w:rPr>
                   <w:rStyle w:val="Hyperlink"/>
@@ -30519,7 +31368,7 @@
                 <w:lang w:val="is-IS"/>
               </w:rPr>
             </w:pPr>
-            <w:hyperlink r:id="rId73" w:tooltip="nítján" w:history="1">
+            <w:hyperlink r:id="rId63" w:tooltip="nítján" w:history="1">
               <w:r>
                 <w:rPr>
                   <w:rStyle w:val="Hyperlink"/>
@@ -30575,7 +31424,7 @@
                 <w:lang w:val="is-IS"/>
               </w:rPr>
             </w:pPr>
-            <w:hyperlink r:id="rId74" w:tooltip="nítjándi (síða er ekki enn til)" w:history="1">
+            <w:hyperlink r:id="rId64" w:tooltip="nítjándi (síða er ekki enn til)" w:history="1">
               <w:r>
                 <w:rPr>
                   <w:rStyle w:val="Hyperlink"/>
@@ -30621,7 +31470,7 @@
               </w:rPr>
               <w:t xml:space="preserve"> /</w:t>
             </w:r>
-            <w:hyperlink r:id="rId75" w:tooltip="nítjánda (síða er ekki enn til)" w:history="1">
+            <w:hyperlink r:id="rId65" w:tooltip="nítjánda (síða er ekki enn til)" w:history="1">
               <w:r>
                 <w:rPr>
                   <w:rStyle w:val="Hyperlink"/>
@@ -30733,7 +31582,7 @@
                 <w:lang w:val="is-IS"/>
               </w:rPr>
             </w:pPr>
-            <w:hyperlink r:id="rId76" w:tooltip="tuttugu" w:history="1">
+            <w:hyperlink r:id="rId66" w:tooltip="tuttugu" w:history="1">
               <w:r>
                 <w:rPr>
                   <w:rStyle w:val="Hyperlink"/>
@@ -30789,7 +31638,7 @@
                 <w:lang w:val="is-IS"/>
               </w:rPr>
             </w:pPr>
-            <w:hyperlink r:id="rId77" w:tooltip="tuttugasti (síða er ekki enn til)" w:history="1">
+            <w:hyperlink r:id="rId67" w:tooltip="tuttugasti (síða er ekki enn til)" w:history="1">
               <w:r>
                 <w:rPr>
                   <w:rStyle w:val="Hyperlink"/>
@@ -30835,7 +31684,7 @@
               </w:rPr>
               <w:t xml:space="preserve"> /</w:t>
             </w:r>
-            <w:hyperlink r:id="rId78" w:tooltip="tuttugasta (síða er ekki enn til)" w:history="1">
+            <w:hyperlink r:id="rId68" w:tooltip="tuttugasta (síða er ekki enn til)" w:history="1">
               <w:r>
                 <w:rPr>
                   <w:rStyle w:val="Hyperlink"/>
@@ -30947,7 +31796,7 @@
                 <w:lang w:val="is-IS"/>
               </w:rPr>
             </w:pPr>
-            <w:hyperlink r:id="rId79" w:tooltip="tuttugu og einn" w:history="1">
+            <w:hyperlink r:id="rId69" w:tooltip="tuttugu og einn" w:history="1">
               <w:r>
                 <w:rPr>
                   <w:rStyle w:val="Hyperlink"/>
@@ -31003,7 +31852,7 @@
                 <w:lang w:val="is-IS"/>
               </w:rPr>
             </w:pPr>
-            <w:hyperlink r:id="rId80" w:tooltip="tuttugasti og fyrsti (síða er ekki enn til)" w:history="1">
+            <w:hyperlink r:id="rId70" w:tooltip="tuttugasti og fyrsti (síða er ekki enn til)" w:history="1">
               <w:r>
                 <w:rPr>
                   <w:rStyle w:val="Hyperlink"/>
@@ -31049,7 +31898,7 @@
               </w:rPr>
               <w:t xml:space="preserve"> /</w:t>
             </w:r>
-            <w:hyperlink r:id="rId81" w:tooltip="tuttugasta og fyrsta (síða er ekki enn til)" w:history="1">
+            <w:hyperlink r:id="rId71" w:tooltip="tuttugasta og fyrsta (síða er ekki enn til)" w:history="1">
               <w:r>
                 <w:rPr>
                   <w:rStyle w:val="Hyperlink"/>
@@ -31161,7 +32010,7 @@
                 <w:lang w:val="is-IS"/>
               </w:rPr>
             </w:pPr>
-            <w:hyperlink r:id="rId82" w:tooltip="tuttugu og tveir" w:history="1">
+            <w:hyperlink r:id="rId72" w:tooltip="tuttugu og tveir" w:history="1">
               <w:r>
                 <w:rPr>
                   <w:rStyle w:val="Hyperlink"/>
@@ -31217,7 +32066,7 @@
                 <w:lang w:val="is-IS"/>
               </w:rPr>
             </w:pPr>
-            <w:hyperlink r:id="rId83" w:tooltip="tuttugasti og annar (síða er ekki enn til)" w:history="1">
+            <w:hyperlink r:id="rId73" w:tooltip="tuttugasti og annar (síða er ekki enn til)" w:history="1">
               <w:r>
                 <w:rPr>
                   <w:rStyle w:val="Hyperlink"/>
@@ -31263,7 +32112,7 @@
               </w:rPr>
               <w:t xml:space="preserve"> /</w:t>
             </w:r>
-            <w:hyperlink r:id="rId84" w:tooltip="tuttugasta og önnur (síða er ekki enn til)" w:history="1">
+            <w:hyperlink r:id="rId74" w:tooltip="tuttugasta og önnur (síða er ekki enn til)" w:history="1">
               <w:r>
                 <w:rPr>
                   <w:rStyle w:val="Hyperlink"/>
@@ -31309,7 +32158,7 @@
               </w:rPr>
               <w:t xml:space="preserve"> /</w:t>
             </w:r>
-            <w:hyperlink r:id="rId85" w:tooltip="tuttugasta og annað (síða er ekki enn til)" w:history="1">
+            <w:hyperlink r:id="rId75" w:tooltip="tuttugasta og annað (síða er ekki enn til)" w:history="1">
               <w:r>
                 <w:rPr>
                   <w:rStyle w:val="Hyperlink"/>
@@ -31399,7 +32248,7 @@
                 <w:lang w:val="is-IS"/>
               </w:rPr>
             </w:pPr>
-            <w:hyperlink r:id="rId86" w:tooltip="tuttugu og þrír" w:history="1">
+            <w:hyperlink r:id="rId76" w:tooltip="tuttugu og þrír" w:history="1">
               <w:r>
                 <w:rPr>
                   <w:rStyle w:val="Hyperlink"/>
@@ -31455,7 +32304,7 @@
                 <w:lang w:val="is-IS"/>
               </w:rPr>
             </w:pPr>
-            <w:hyperlink r:id="rId87" w:tooltip="tuttugasti og þriðji (síða er ekki enn til)" w:history="1">
+            <w:hyperlink r:id="rId77" w:tooltip="tuttugasti og þriðji (síða er ekki enn til)" w:history="1">
               <w:r>
                 <w:rPr>
                   <w:rStyle w:val="Hyperlink"/>
@@ -31501,7 +32350,7 @@
               </w:rPr>
               <w:t xml:space="preserve"> /</w:t>
             </w:r>
-            <w:hyperlink r:id="rId88" w:tooltip="tuttugasta og þriðja (síða er ekki enn til)" w:history="1">
+            <w:hyperlink r:id="rId78" w:tooltip="tuttugasta og þriðja (síða er ekki enn til)" w:history="1">
               <w:r>
                 <w:rPr>
                   <w:rStyle w:val="Hyperlink"/>
@@ -31613,7 +32462,7 @@
                 <w:lang w:val="is-IS"/>
               </w:rPr>
             </w:pPr>
-            <w:hyperlink r:id="rId89" w:tooltip="þrjátíu" w:history="1">
+            <w:hyperlink r:id="rId79" w:tooltip="þrjátíu" w:history="1">
               <w:r>
                 <w:rPr>
                   <w:rStyle w:val="Hyperlink"/>
@@ -31669,7 +32518,7 @@
                 <w:lang w:val="is-IS"/>
               </w:rPr>
             </w:pPr>
-            <w:hyperlink r:id="rId90" w:tooltip="þrítugasti (síða er ekki enn til)" w:history="1">
+            <w:hyperlink r:id="rId80" w:tooltip="þrítugasti (síða er ekki enn til)" w:history="1">
               <w:r>
                 <w:rPr>
                   <w:rStyle w:val="Hyperlink"/>
@@ -31715,7 +32564,7 @@
               </w:rPr>
               <w:t xml:space="preserve"> /</w:t>
             </w:r>
-            <w:hyperlink r:id="rId91" w:tooltip="þrítugasta (síða er ekki enn til)" w:history="1">
+            <w:hyperlink r:id="rId81" w:tooltip="þrítugasta (síða er ekki enn til)" w:history="1">
               <w:r>
                 <w:rPr>
                   <w:rStyle w:val="Hyperlink"/>
@@ -31827,7 +32676,7 @@
                 <w:lang w:val="is-IS"/>
               </w:rPr>
             </w:pPr>
-            <w:hyperlink r:id="rId92" w:tooltip="þrjátíu og einn" w:history="1">
+            <w:hyperlink r:id="rId82" w:tooltip="þrjátíu og einn" w:history="1">
               <w:r>
                 <w:rPr>
                   <w:rStyle w:val="Hyperlink"/>
@@ -31883,7 +32732,7 @@
                 <w:lang w:val="is-IS"/>
               </w:rPr>
             </w:pPr>
-            <w:hyperlink r:id="rId93" w:tooltip="þrítugasti og fyrsti (síða er ekki enn til)" w:history="1">
+            <w:hyperlink r:id="rId83" w:tooltip="þrítugasti og fyrsti (síða er ekki enn til)" w:history="1">
               <w:r>
                 <w:rPr>
                   <w:rStyle w:val="Hyperlink"/>
@@ -31929,7 +32778,7 @@
               </w:rPr>
               <w:t xml:space="preserve"> /</w:t>
             </w:r>
-            <w:hyperlink r:id="rId94" w:tooltip="þrítugasta og fyrsta (síða er ekki enn til)" w:history="1">
+            <w:hyperlink r:id="rId84" w:tooltip="þrítugasta og fyrsta (síða er ekki enn til)" w:history="1">
               <w:r>
                 <w:rPr>
                   <w:rStyle w:val="Hyperlink"/>
@@ -32041,7 +32890,7 @@
                 <w:lang w:val="is-IS"/>
               </w:rPr>
             </w:pPr>
-            <w:hyperlink r:id="rId95" w:tooltip="fjörutíu" w:history="1">
+            <w:hyperlink r:id="rId85" w:tooltip="fjörutíu" w:history="1">
               <w:r>
                 <w:rPr>
                   <w:rStyle w:val="Hyperlink"/>
@@ -32097,7 +32946,7 @@
                 <w:lang w:val="is-IS"/>
               </w:rPr>
             </w:pPr>
-            <w:hyperlink r:id="rId96" w:tooltip="fertugasti (síða er ekki enn til)" w:history="1">
+            <w:hyperlink r:id="rId86" w:tooltip="fertugasti (síða er ekki enn til)" w:history="1">
               <w:r>
                 <w:rPr>
                   <w:rStyle w:val="Hyperlink"/>
@@ -32143,7 +32992,7 @@
               </w:rPr>
               <w:t xml:space="preserve"> /</w:t>
             </w:r>
-            <w:hyperlink r:id="rId97" w:tooltip="fertugasta (síða er ekki enn til)" w:history="1">
+            <w:hyperlink r:id="rId87" w:tooltip="fertugasta (síða er ekki enn til)" w:history="1">
               <w:r>
                 <w:rPr>
                   <w:rStyle w:val="Hyperlink"/>
@@ -32255,7 +33104,7 @@
                 <w:lang w:val="is-IS"/>
               </w:rPr>
             </w:pPr>
-            <w:hyperlink r:id="rId98" w:tooltip="fimmtíu" w:history="1">
+            <w:hyperlink r:id="rId88" w:tooltip="fimmtíu" w:history="1">
               <w:r>
                 <w:rPr>
                   <w:rStyle w:val="Hyperlink"/>
@@ -32311,7 +33160,7 @@
                 <w:lang w:val="is-IS"/>
               </w:rPr>
             </w:pPr>
-            <w:hyperlink r:id="rId99" w:tooltip="fimmtugasti (síða er ekki enn til)" w:history="1">
+            <w:hyperlink r:id="rId89" w:tooltip="fimmtugasti (síða er ekki enn til)" w:history="1">
               <w:r>
                 <w:rPr>
                   <w:rStyle w:val="Hyperlink"/>
@@ -32357,7 +33206,7 @@
               </w:rPr>
               <w:t xml:space="preserve"> /</w:t>
             </w:r>
-            <w:hyperlink r:id="rId100" w:tooltip="fimmtugasta (síða er ekki enn til)" w:history="1">
+            <w:hyperlink r:id="rId90" w:tooltip="fimmtugasta (síða er ekki enn til)" w:history="1">
               <w:r>
                 <w:rPr>
                   <w:rStyle w:val="Hyperlink"/>
@@ -32469,7 +33318,7 @@
                 <w:lang w:val="is-IS"/>
               </w:rPr>
             </w:pPr>
-            <w:hyperlink r:id="rId101" w:tooltip="sextíu" w:history="1">
+            <w:hyperlink r:id="rId91" w:tooltip="sextíu" w:history="1">
               <w:r>
                 <w:rPr>
                   <w:rStyle w:val="Hyperlink"/>
@@ -32525,7 +33374,7 @@
                 <w:lang w:val="is-IS"/>
               </w:rPr>
             </w:pPr>
-            <w:hyperlink r:id="rId102" w:tooltip="sextugasti (síða er ekki enn til)" w:history="1">
+            <w:hyperlink r:id="rId92" w:tooltip="sextugasti (síða er ekki enn til)" w:history="1">
               <w:r>
                 <w:rPr>
                   <w:rStyle w:val="Hyperlink"/>
@@ -32571,7 +33420,7 @@
               </w:rPr>
               <w:t xml:space="preserve"> /</w:t>
             </w:r>
-            <w:hyperlink r:id="rId103" w:tooltip="sextugasta (síða er ekki enn til)" w:history="1">
+            <w:hyperlink r:id="rId93" w:tooltip="sextugasta (síða er ekki enn til)" w:history="1">
               <w:r>
                 <w:rPr>
                   <w:rStyle w:val="Hyperlink"/>
@@ -32683,7 +33532,7 @@
                 <w:lang w:val="is-IS"/>
               </w:rPr>
             </w:pPr>
-            <w:hyperlink r:id="rId104" w:tooltip="sjötíu" w:history="1">
+            <w:hyperlink r:id="rId94" w:tooltip="sjötíu" w:history="1">
               <w:r>
                 <w:rPr>
                   <w:rStyle w:val="Hyperlink"/>
@@ -32739,7 +33588,7 @@
                 <w:lang w:val="is-IS"/>
               </w:rPr>
             </w:pPr>
-            <w:hyperlink r:id="rId105" w:tooltip="sjötugasti (síða er ekki enn til)" w:history="1">
+            <w:hyperlink r:id="rId95" w:tooltip="sjötugasti (síða er ekki enn til)" w:history="1">
               <w:r>
                 <w:rPr>
                   <w:rStyle w:val="Hyperlink"/>
@@ -32785,7 +33634,7 @@
               </w:rPr>
               <w:t xml:space="preserve"> /</w:t>
             </w:r>
-            <w:hyperlink r:id="rId106" w:tooltip="sjötugasta (síða er ekki enn til)" w:history="1">
+            <w:hyperlink r:id="rId96" w:tooltip="sjötugasta (síða er ekki enn til)" w:history="1">
               <w:r>
                 <w:rPr>
                   <w:rStyle w:val="Hyperlink"/>
@@ -32897,7 +33746,7 @@
                 <w:lang w:val="is-IS"/>
               </w:rPr>
             </w:pPr>
-            <w:hyperlink r:id="rId107" w:tooltip="áttatíu" w:history="1">
+            <w:hyperlink r:id="rId97" w:tooltip="áttatíu" w:history="1">
               <w:r>
                 <w:rPr>
                   <w:rStyle w:val="Hyperlink"/>
@@ -32953,7 +33802,7 @@
                 <w:lang w:val="is-IS"/>
               </w:rPr>
             </w:pPr>
-            <w:hyperlink r:id="rId108" w:tooltip="áttugasti (síða er ekki enn til)" w:history="1">
+            <w:hyperlink r:id="rId98" w:tooltip="áttugasti (síða er ekki enn til)" w:history="1">
               <w:r>
                 <w:rPr>
                   <w:rStyle w:val="Hyperlink"/>
@@ -32999,7 +33848,7 @@
               </w:rPr>
               <w:t xml:space="preserve"> /</w:t>
             </w:r>
-            <w:hyperlink r:id="rId109" w:tooltip="áttugasta (síða er ekki enn til)" w:history="1">
+            <w:hyperlink r:id="rId99" w:tooltip="áttugasta (síða er ekki enn til)" w:history="1">
               <w:r>
                 <w:rPr>
                   <w:rStyle w:val="Hyperlink"/>
@@ -33111,7 +33960,7 @@
                 <w:lang w:val="is-IS"/>
               </w:rPr>
             </w:pPr>
-            <w:hyperlink r:id="rId110" w:tooltip="níutíu" w:history="1">
+            <w:hyperlink r:id="rId100" w:tooltip="níutíu" w:history="1">
               <w:r>
                 <w:rPr>
                   <w:rStyle w:val="Hyperlink"/>
@@ -33167,7 +34016,7 @@
                 <w:lang w:val="is-IS"/>
               </w:rPr>
             </w:pPr>
-            <w:hyperlink r:id="rId111" w:tooltip="níutugasti (síða er ekki enn til)" w:history="1">
+            <w:hyperlink r:id="rId101" w:tooltip="níutugasti (síða er ekki enn til)" w:history="1">
               <w:r>
                 <w:rPr>
                   <w:rStyle w:val="Hyperlink"/>
@@ -33221,7 +34070,13 @@
               <w:rPr>
                 <w:lang w:val="is-IS"/>
               </w:rPr>
-              <w:instrText xml:space="preserve"> HYPERLINK "https://is.wiktionary.org/w/index.php?title=n%C3%ADutugasta&amp;action=edit&amp;redlink=1" \o "níutugasta (síða er ekki enn til)" </w:instrText>
+              <w:instrText xml:space="preserve"> HYPERLINK "https://is.wiktionary.org/w/index.php?title=n%C3%ADutugasta&amp;action=edit&amp;redlink=1" \o "níutu</w:instrText>
+            </w:r>
+            <w:r>
+              <w:rPr>
+                <w:lang w:val="is-IS"/>
+              </w:rPr>
+              <w:instrText xml:space="preserve">gasta (síða er ekki enn til)" </w:instrText>
             </w:r>
             <w:r>
               <w:fldChar w:fldCharType="separate"/>
@@ -33350,7 +34205,7 @@
                 <w:lang w:val="is-IS"/>
               </w:rPr>
             </w:pPr>
-            <w:hyperlink r:id="rId112" w:tooltip="níutíu og níu" w:history="1">
+            <w:hyperlink r:id="rId102" w:tooltip="níutíu og níu" w:history="1">
               <w:r>
                 <w:rPr>
                   <w:rStyle w:val="Hyperlink"/>
@@ -33406,7 +34261,7 @@
                 <w:lang w:val="is-IS"/>
               </w:rPr>
             </w:pPr>
-            <w:hyperlink r:id="rId113" w:tooltip="níutugasti og níundi (síða er ekki enn til)" w:history="1">
+            <w:hyperlink r:id="rId103" w:tooltip="níutugasti og níundi (síða er ekki enn til)" w:history="1">
               <w:r>
                 <w:rPr>
                   <w:rStyle w:val="Hyperlink"/>
@@ -33460,7 +34315,13 @@
               <w:rPr>
                 <w:lang w:val="is-IS"/>
               </w:rPr>
-              <w:instrText xml:space="preserve"> HYPERLINK "https://is.wiktionary.org/w/index.php?title=n%C3%ADutugasta_og_n%C3%ADunda&amp;action=edit&amp;redlink=1" \o "níutugasta og níunda (síða er ekki enn til)" </w:instrText>
+              <w:instrText xml:space="preserve"> HYPERLINK "https://is.wiktionary.org/w/index.php?title=n%C3%ADutugasta_og_n%C3%ADunda&amp;action=edit&amp;redlink=1" \o "níutugasta og níunda (síða er ekki enn ti</w:instrText>
+            </w:r>
+            <w:r>
+              <w:rPr>
+                <w:lang w:val="is-IS"/>
+              </w:rPr>
+              <w:instrText xml:space="preserve">l)" </w:instrText>
             </w:r>
             <w:r>
               <w:fldChar w:fldCharType="separate"/>
@@ -33600,7 +34461,7 @@
                 <w:lang w:val="is-IS"/>
               </w:rPr>
             </w:pPr>
-            <w:hyperlink r:id="rId114" w:tooltip="hundrað" w:history="1">
+            <w:hyperlink r:id="rId104" w:tooltip="hundrað" w:history="1">
               <w:r>
                 <w:rPr>
                   <w:rStyle w:val="Hyperlink"/>
@@ -33656,7 +34517,7 @@
                 <w:lang w:val="is-IS"/>
               </w:rPr>
             </w:pPr>
-            <w:hyperlink r:id="rId115" w:tooltip="hundraðasti (síða er ekki enn til)" w:history="1">
+            <w:hyperlink r:id="rId105" w:tooltip="hundraðasti (síða er ekki enn til)" w:history="1">
               <w:r>
                 <w:rPr>
                   <w:rStyle w:val="Hyperlink"/>
@@ -33702,7 +34563,7 @@
               </w:rPr>
               <w:t xml:space="preserve"> /</w:t>
             </w:r>
-            <w:hyperlink r:id="rId116" w:tooltip="hundraðasta (síða er ekki enn til)" w:history="1">
+            <w:hyperlink r:id="rId106" w:tooltip="hundraðasta (síða er ekki enn til)" w:history="1">
               <w:r>
                 <w:rPr>
                   <w:rStyle w:val="Hyperlink"/>
@@ -33814,7 +34675,7 @@
                 <w:lang w:val="is-IS"/>
               </w:rPr>
             </w:pPr>
-            <w:hyperlink r:id="rId117" w:tooltip="hundrað og einn" w:history="1">
+            <w:hyperlink r:id="rId107" w:tooltip="hundrað og einn" w:history="1">
               <w:r>
                 <w:rPr>
                   <w:rStyle w:val="Hyperlink"/>
@@ -33870,7 +34731,7 @@
                 <w:lang w:val="is-IS"/>
               </w:rPr>
             </w:pPr>
-            <w:hyperlink r:id="rId118" w:tooltip="hundraðasti og fyrsti (síða er ekki enn til)" w:history="1">
+            <w:hyperlink r:id="rId108" w:tooltip="hundraðasti og fyrsti (síða er ekki enn til)" w:history="1">
               <w:r>
                 <w:rPr>
                   <w:rStyle w:val="Hyperlink"/>
@@ -33916,7 +34777,7 @@
               </w:rPr>
               <w:t xml:space="preserve"> /</w:t>
             </w:r>
-            <w:hyperlink r:id="rId119" w:tooltip="hundraðasta og fyrsta (síða er ekki enn til)" w:history="1">
+            <w:hyperlink r:id="rId109" w:tooltip="hundraðasta og fyrsta (síða er ekki enn til)" w:history="1">
               <w:r>
                 <w:rPr>
                   <w:rStyle w:val="Hyperlink"/>
@@ -34030,7 +34891,7 @@
                 <w:lang w:val="is-IS"/>
               </w:rPr>
             </w:pPr>
-            <w:hyperlink r:id="rId120" w:tooltip="tvö hundruð" w:history="1">
+            <w:hyperlink r:id="rId110" w:tooltip="tvö hundruð" w:history="1">
               <w:r>
                 <w:rPr>
                   <w:rStyle w:val="Hyperlink"/>
@@ -34086,7 +34947,7 @@
                 <w:lang w:val="is-IS"/>
               </w:rPr>
             </w:pPr>
-            <w:hyperlink r:id="rId121" w:tooltip="tvöhundraðasti (síða er ekki enn til)" w:history="1">
+            <w:hyperlink r:id="rId111" w:tooltip="tvöhundraðasti (síða er ekki enn til)" w:history="1">
               <w:r>
                 <w:rPr>
                   <w:rStyle w:val="Hyperlink"/>
@@ -34268,7 +35129,7 @@
                 <w:lang w:val="is-IS"/>
               </w:rPr>
             </w:pPr>
-            <w:hyperlink r:id="rId122" w:tooltip="þrjú hundruð" w:history="1">
+            <w:hyperlink r:id="rId112" w:tooltip="þrjú hundruð" w:history="1">
               <w:r>
                 <w:rPr>
                   <w:rStyle w:val="Hyperlink"/>
@@ -34324,7 +35185,7 @@
                 <w:lang w:val="is-IS"/>
               </w:rPr>
             </w:pPr>
-            <w:hyperlink r:id="rId123" w:tooltip="þrjúhundraðasti (síða er ekki enn til)" w:history="1">
+            <w:hyperlink r:id="rId113" w:tooltip="þrjúhundraðasti (síða er ekki enn til)" w:history="1">
               <w:r>
                 <w:rPr>
                   <w:rStyle w:val="Hyperlink"/>
@@ -34378,7 +35239,13 @@
               <w:rPr>
                 <w:lang w:val="is-IS"/>
               </w:rPr>
-              <w:instrText xml:space="preserve"> HYPERLINK "https://is.wiktionary.org/w/index.php?title=%C3%BErj%C3%BAhundra%C3%B0asta&amp;action=edit&amp;redlink=1" \o "þrjúhundraðasta (síða er ekki enn til)" </w:instrText>
+              <w:instrText xml:space="preserve"> HYPERLINK "https://is.wiktionary.org/w/index.php?title=%C3%BErj%C3%BAhundra%C3</w:instrText>
+            </w:r>
+            <w:r>
+              <w:rPr>
+                <w:lang w:val="is-IS"/>
+              </w:rPr>
+              <w:instrText xml:space="preserve">%B0asta&amp;action=edit&amp;redlink=1" \o "þrjúhundraðasta (síða er ekki enn til)" </w:instrText>
             </w:r>
             <w:r>
               <w:fldChar w:fldCharType="separate"/>
@@ -34506,7 +35373,7 @@
                 <w:lang w:val="is-IS"/>
               </w:rPr>
             </w:pPr>
-            <w:hyperlink r:id="rId124" w:tooltip="þúsund" w:history="1">
+            <w:hyperlink r:id="rId114" w:tooltip="þúsund" w:history="1">
               <w:r>
                 <w:rPr>
                   <w:rStyle w:val="Hyperlink"/>
@@ -34562,7 +35429,7 @@
                 <w:lang w:val="is-IS"/>
               </w:rPr>
             </w:pPr>
-            <w:hyperlink r:id="rId125" w:tooltip="þúsundasti (síða er ekki enn til)" w:history="1">
+            <w:hyperlink r:id="rId115" w:tooltip="þúsundasti (síða er ekki enn til)" w:history="1">
               <w:r>
                 <w:rPr>
                   <w:rStyle w:val="Hyperlink"/>
@@ -34608,7 +35475,7 @@
               </w:rPr>
               <w:t xml:space="preserve"> /</w:t>
             </w:r>
-            <w:hyperlink r:id="rId126" w:tooltip="þúsundasta (síða er ekki enn til)" w:history="1">
+            <w:hyperlink r:id="rId116" w:tooltip="þúsundasta (síða er ekki enn til)" w:history="1">
               <w:r>
                 <w:rPr>
                   <w:rStyle w:val="Hyperlink"/>
@@ -34720,7 +35587,7 @@
                 <w:lang w:val="is-IS"/>
               </w:rPr>
             </w:pPr>
-            <w:hyperlink r:id="rId127" w:tooltip="tvö þúsund" w:history="1">
+            <w:hyperlink r:id="rId117" w:tooltip="tvö þúsund" w:history="1">
               <w:r>
                 <w:rPr>
                   <w:rStyle w:val="Hyperlink"/>
@@ -34776,7 +35643,7 @@
                 <w:lang w:val="is-IS"/>
               </w:rPr>
             </w:pPr>
-            <w:hyperlink r:id="rId128" w:tooltip="tvöþúsundasti (síða er ekki enn til)" w:history="1">
+            <w:hyperlink r:id="rId118" w:tooltip="tvöþúsundasti (síða er ekki enn til)" w:history="1">
               <w:r>
                 <w:rPr>
                   <w:rStyle w:val="Hyperlink"/>
@@ -34968,7 +35835,7 @@
               </w:rPr>
               <w:t xml:space="preserve">ein </w:t>
             </w:r>
-            <w:hyperlink r:id="rId129" w:tooltip="miljón" w:history="1">
+            <w:hyperlink r:id="rId119" w:tooltip="miljón" w:history="1">
               <w:r>
                 <w:rPr>
                   <w:rStyle w:val="Hyperlink"/>
@@ -35068,7 +35935,7 @@
                 <w:lang w:val="is-IS"/>
               </w:rPr>
             </w:pPr>
-            <w:hyperlink r:id="rId130" w:tooltip="tvær miljónir (síða er ekki enn til)" w:history="1">
+            <w:hyperlink r:id="rId120" w:tooltip="tvær miljónir (síða er ekki enn til)" w:history="1">
               <w:r>
                 <w:rPr>
                   <w:rStyle w:val="Hyperlink"/>
@@ -35178,7 +36045,7 @@
               </w:rPr>
               <w:t xml:space="preserve">einn </w:t>
             </w:r>
-            <w:hyperlink r:id="rId131" w:tooltip="miljarður" w:history="1">
+            <w:hyperlink r:id="rId121" w:tooltip="miljarður" w:history="1">
               <w:r>
                 <w:rPr>
                   <w:rStyle w:val="Hyperlink"/>
@@ -35278,7 +36145,7 @@
                 <w:lang w:val="is-IS"/>
               </w:rPr>
             </w:pPr>
-            <w:hyperlink r:id="rId132" w:tooltip="tveir miljarðar (síða er ekki enn til)" w:history="1">
+            <w:hyperlink r:id="rId122" w:tooltip="tveir miljarðar (síða er ekki enn til)" w:history="1">
               <w:r>
                 <w:rPr>
                   <w:rStyle w:val="Hyperlink"/>
@@ -35484,20 +36351,39 @@
                 <w:lang w:val="is-IS"/>
               </w:rPr>
             </w:pPr>
-            <w:hyperlink r:id="rId133" w:tooltip="óendanlegur" w:history="1">
-              <w:r>
-                <w:rPr>
-                  <w:rStyle w:val="Hyperlink"/>
-                  <w:rFonts w:asciiTheme="majorHAnsi" w:hAnsiTheme="majorHAnsi" w:cstheme="majorHAnsi"/>
-                  <w:color w:val="000000" w:themeColor="text1"/>
-                  <w:sz w:val="24"/>
-                  <w:szCs w:val="24"/>
-                  <w:u w:val="none"/>
-                  <w:lang w:val="is-IS"/>
-                </w:rPr>
-                <w:t>óendanlegur</w:t>
-              </w:r>
-            </w:hyperlink>
+            <w:r>
+              <w:fldChar w:fldCharType="begin"/>
+            </w:r>
+            <w:r>
+              <w:instrText xml:space="preserve"> HYPERLINK "https://is.wiktionary.org/wiki/%C3%B3endanlegur" \o "óendanlegur" </w:instrText>
+            </w:r>
+            <w:r>
+              <w:fldChar w:fldCharType="separate"/>
+            </w:r>
+            <w:r>
+              <w:rPr>
+                <w:rStyle w:val="Hyperlink"/>
+                <w:rFonts w:asciiTheme="majorHAnsi" w:hAnsiTheme="majorHAnsi" w:cstheme="majorHAnsi"/>
+                <w:color w:val="000000" w:themeColor="text1"/>
+                <w:sz w:val="24"/>
+                <w:szCs w:val="24"/>
+                <w:u w:val="none"/>
+                <w:lang w:val="is-IS"/>
+              </w:rPr>
+              <w:t>óendanlegur</w:t>
+            </w:r>
+            <w:r>
+              <w:rPr>
+                <w:rStyle w:val="Hyperlink"/>
+                <w:rFonts w:asciiTheme="majorHAnsi" w:hAnsiTheme="majorHAnsi" w:cstheme="majorHAnsi"/>
+                <w:color w:val="000000" w:themeColor="text1"/>
+                <w:sz w:val="24"/>
+                <w:szCs w:val="24"/>
+                <w:u w:val="none"/>
+                <w:lang w:val="is-IS"/>
+              </w:rPr>
+              <w:fldChar w:fldCharType="end"/>
+            </w:r>
           </w:p>
         </w:tc>
         <w:tc>
@@ -41438,6 +42324,7 @@
                 <w:lang w:eastAsia="de-DE"/>
               </w:rPr>
             </w:pPr>
+            <w:proofErr w:type="gramStart"/>
             <w:r>
               <w:rPr>
                 <w:rFonts w:ascii="Georgia Pro" w:eastAsia="Batang" w:hAnsi="Georgia Pro" w:cs="DilleniaUPC"/>
@@ -41447,6 +42334,7 @@
               </w:rPr>
               <w:t>weiß</w:t>
             </w:r>
+            <w:proofErr w:type="gramEnd"/>
           </w:p>
         </w:tc>
       </w:tr>
@@ -42284,7 +43172,7 @@
       </w:r>
     </w:p>
     <w:sectPr>
-      <w:footerReference w:type="default" r:id="rId134"/>
+      <w:footerReference w:type="default" r:id="rId123"/>
       <w:pgSz w:w="16838" w:h="11906" w:orient="landscape" w:code="9"/>
       <w:pgMar w:top="567" w:right="720" w:bottom="284" w:left="720" w:header="113" w:footer="113" w:gutter="0"/>
       <w:cols w:space="708"/>
@@ -42295,7 +43183,7 @@
 </file>
 
 <file path=word/endnotes.xml><?xml version="1.0" encoding="utf-8"?>
-<w:endnotes xmlns:wpc="http://schemas.microsoft.com/office/word/2010/wordprocessingCanvas" xmlns:cx="http://schemas.microsoft.com/office/drawing/2014/chartex" xmlns:cx1="http://schemas.microsoft.com/office/drawing/2015/9/8/chartex" xmlns:cx2="http://schemas.microsoft.com/office/drawing/2015/10/21/chartex" xmlns:cx3="http://schemas.microsoft.com/office/drawing/2016/5/9/chartex" xmlns:cx4="http://schemas.microsoft.com/office/drawing/2016/5/10/chartex" xmlns:cx5="http://schemas.microsoft.com/office/drawing/2016/5/11/chartex" xmlns:cx6="http://schemas.microsoft.com/office/drawing/2016/5/12/chartex" xmlns:cx7="http://schemas.microsoft.com/office/drawing/2016/5/13/chartex" xmlns:cx8="http://schemas.microsoft.com/office/drawing/2016/5/14/chartex" xmlns:mc="http://schemas.openxmlformats.org/markup-compatibility/2006" xmlns:aink="http://schemas.microsoft.com/office/drawing/2016/ink" xmlns:am3d="http://schemas.microsoft.com/office/drawing/2017/model3d" xmlns:o="urn:schemas-microsoft-com:office:office" xmlns:r="http://schemas.openxmlformats.org/officeDocument/2006/relationships" xmlns:m="http://schemas.openxmlformats.org/officeDocument/2006/math" xmlns:v="urn:schemas-microsoft-com:vml" xmlns:wp14="http://schemas.microsoft.com/office/word/2010/wordprocessingDrawing" xmlns:wp="http://schemas.openxmlformats.org/drawingml/2006/wordprocessingDrawing" xmlns:w10="urn:schemas-microsoft-com:office:word" xmlns:w="http://schemas.openxmlformats.org/wordprocessingml/2006/main" xmlns:w14="http://schemas.microsoft.com/office/word/2010/wordml" xmlns:w15="http://schemas.microsoft.com/office/word/2012/wordml" xmlns:w16cex="http://schemas.microsoft.com/office/word/2018/wordml/cex" xmlns:w16cid="http://schemas.microsoft.com/office/word/2016/wordml/cid" xmlns:w16="http://schemas.microsoft.com/office/word/2018/wordml" xmlns:w16se="http://schemas.microsoft.com/office/word/2015/wordml/symex" xmlns:wpg="http://schemas.microsoft.com/office/word/2010/wordprocessingGroup" xmlns:wpi="http://schemas.microsoft.com/office/word/2010/wordprocessingInk" xmlns:wne="http://schemas.microsoft.com/office/word/2006/wordml" xmlns:wps="http://schemas.microsoft.com/office/word/2010/wordprocessingShape" mc:Ignorable="w14 w15 w16se w16cid w16 w16cex wp14">
+<w:endnotes xmlns:wpc="http://schemas.microsoft.com/office/word/2010/wordprocessingCanvas" xmlns:cx="http://schemas.microsoft.com/office/drawing/2014/chartex" xmlns:cx1="http://schemas.microsoft.com/office/drawing/2015/9/8/chartex" xmlns:cx2="http://schemas.microsoft.com/office/drawing/2015/10/21/chartex" xmlns:cx3="http://schemas.microsoft.com/office/drawing/2016/5/9/chartex" xmlns:cx4="http://schemas.microsoft.com/office/drawing/2016/5/10/chartex" xmlns:cx5="http://schemas.microsoft.com/office/drawing/2016/5/11/chartex" xmlns:cx6="http://schemas.microsoft.com/office/drawing/2016/5/12/chartex" xmlns:cx7="http://schemas.microsoft.com/office/drawing/2016/5/13/chartex" xmlns:cx8="http://schemas.microsoft.com/office/drawing/2016/5/14/chartex" xmlns:mc="http://schemas.openxmlformats.org/markup-compatibility/2006" xmlns:aink="http://schemas.microsoft.com/office/drawing/2016/ink" xmlns:am3d="http://schemas.microsoft.com/office/drawing/2017/model3d" xmlns:o="urn:schemas-microsoft-com:office:office" xmlns:r="http://schemas.openxmlformats.org/officeDocument/2006/relationships" xmlns:m="http://schemas.openxmlformats.org/officeDocument/2006/math" xmlns:v="urn:schemas-microsoft-com:vml" xmlns:wp14="http://schemas.microsoft.com/office/word/2010/wordprocessingDrawing" xmlns:wp="http://schemas.openxmlformats.org/drawingml/2006/wordprocessingDrawing" xmlns:w10="urn:schemas-microsoft-com:office:word" xmlns:w="http://schemas.openxmlformats.org/wordprocessingml/2006/main" xmlns:w14="http://schemas.microsoft.com/office/word/2010/wordml" xmlns:w15="http://schemas.microsoft.com/office/word/2012/wordml" xmlns:w16cex="http://schemas.microsoft.com/office/word/2018/wordml/cex" xmlns:w16cid="http://schemas.microsoft.com/office/word/2016/wordml/cid" xmlns:w16="http://schemas.microsoft.com/office/word/2018/wordml" xmlns:w16sdtdh="http://schemas.microsoft.com/office/word/2020/wordml/sdtdatahash" xmlns:w16se="http://schemas.microsoft.com/office/word/2015/wordml/symex" xmlns:wpg="http://schemas.microsoft.com/office/word/2010/wordprocessingGroup" xmlns:wpi="http://schemas.microsoft.com/office/word/2010/wordprocessingInk" xmlns:wne="http://schemas.microsoft.com/office/word/2006/wordml" xmlns:wps="http://schemas.microsoft.com/office/word/2010/wordprocessingShape" mc:Ignorable="w14 w15 w16se w16cid w16 w16cex w16sdtdh wp14">
   <w:endnote w:type="separator" w:id="-1">
     <w:p>
       <w:pPr>
@@ -42320,7 +43208,7 @@
 </file>
 
 <file path=word/footer1.xml><?xml version="1.0" encoding="utf-8"?>
-<w:ftr xmlns:wpc="http://schemas.microsoft.com/office/word/2010/wordprocessingCanvas" xmlns:cx="http://schemas.microsoft.com/office/drawing/2014/chartex" xmlns:cx1="http://schemas.microsoft.com/office/drawing/2015/9/8/chartex" xmlns:cx2="http://schemas.microsoft.com/office/drawing/2015/10/21/chartex" xmlns:cx3="http://schemas.microsoft.com/office/drawing/2016/5/9/chartex" xmlns:cx4="http://schemas.microsoft.com/office/drawing/2016/5/10/chartex" xmlns:cx5="http://schemas.microsoft.com/office/drawing/2016/5/11/chartex" xmlns:cx6="http://schemas.microsoft.com/office/drawing/2016/5/12/chartex" xmlns:cx7="http://schemas.microsoft.com/office/drawing/2016/5/13/chartex" xmlns:cx8="http://schemas.microsoft.com/office/drawing/2016/5/14/chartex" xmlns:mc="http://schemas.openxmlformats.org/markup-compatibility/2006" xmlns:aink="http://schemas.microsoft.com/office/drawing/2016/ink" xmlns:am3d="http://schemas.microsoft.com/office/drawing/2017/model3d" xmlns:o="urn:schemas-microsoft-com:office:office" xmlns:r="http://schemas.openxmlformats.org/officeDocument/2006/relationships" xmlns:m="http://schemas.openxmlformats.org/officeDocument/2006/math" xmlns:v="urn:schemas-microsoft-com:vml" xmlns:wp14="http://schemas.microsoft.com/office/word/2010/wordprocessingDrawing" xmlns:wp="http://schemas.openxmlformats.org/drawingml/2006/wordprocessingDrawing" xmlns:w10="urn:schemas-microsoft-com:office:word" xmlns:w="http://schemas.openxmlformats.org/wordprocessingml/2006/main" xmlns:w14="http://schemas.microsoft.com/office/word/2010/wordml" xmlns:w15="http://schemas.microsoft.com/office/word/2012/wordml" xmlns:w16cex="http://schemas.microsoft.com/office/word/2018/wordml/cex" xmlns:w16cid="http://schemas.microsoft.com/office/word/2016/wordml/cid" xmlns:w16="http://schemas.microsoft.com/office/word/2018/wordml" xmlns:w16se="http://schemas.microsoft.com/office/word/2015/wordml/symex" xmlns:wpg="http://schemas.microsoft.com/office/word/2010/wordprocessingGroup" xmlns:wpi="http://schemas.microsoft.com/office/word/2010/wordprocessingInk" xmlns:wne="http://schemas.microsoft.com/office/word/2006/wordml" xmlns:wps="http://schemas.microsoft.com/office/word/2010/wordprocessingShape" mc:Ignorable="w14 w15 w16se w16cid w16 w16cex wp14">
+<w:ftr xmlns:wpc="http://schemas.microsoft.com/office/word/2010/wordprocessingCanvas" xmlns:cx="http://schemas.microsoft.com/office/drawing/2014/chartex" xmlns:cx1="http://schemas.microsoft.com/office/drawing/2015/9/8/chartex" xmlns:cx2="http://schemas.microsoft.com/office/drawing/2015/10/21/chartex" xmlns:cx3="http://schemas.microsoft.com/office/drawing/2016/5/9/chartex" xmlns:cx4="http://schemas.microsoft.com/office/drawing/2016/5/10/chartex" xmlns:cx5="http://schemas.microsoft.com/office/drawing/2016/5/11/chartex" xmlns:cx6="http://schemas.microsoft.com/office/drawing/2016/5/12/chartex" xmlns:cx7="http://schemas.microsoft.com/office/drawing/2016/5/13/chartex" xmlns:cx8="http://schemas.microsoft.com/office/drawing/2016/5/14/chartex" xmlns:mc="http://schemas.openxmlformats.org/markup-compatibility/2006" xmlns:aink="http://schemas.microsoft.com/office/drawing/2016/ink" xmlns:am3d="http://schemas.microsoft.com/office/drawing/2017/model3d" xmlns:o="urn:schemas-microsoft-com:office:office" xmlns:r="http://schemas.openxmlformats.org/officeDocument/2006/relationships" xmlns:m="http://schemas.openxmlformats.org/officeDocument/2006/math" xmlns:v="urn:schemas-microsoft-com:vml" xmlns:wp14="http://schemas.microsoft.com/office/word/2010/wordprocessingDrawing" xmlns:wp="http://schemas.openxmlformats.org/drawingml/2006/wordprocessingDrawing" xmlns:w10="urn:schemas-microsoft-com:office:word" xmlns:w="http://schemas.openxmlformats.org/wordprocessingml/2006/main" xmlns:w14="http://schemas.microsoft.com/office/word/2010/wordml" xmlns:w15="http://schemas.microsoft.com/office/word/2012/wordml" xmlns:w16cex="http://schemas.microsoft.com/office/word/2018/wordml/cex" xmlns:w16cid="http://schemas.microsoft.com/office/word/2016/wordml/cid" xmlns:w16="http://schemas.microsoft.com/office/word/2018/wordml" xmlns:w16sdtdh="http://schemas.microsoft.com/office/word/2020/wordml/sdtdatahash" xmlns:w16se="http://schemas.microsoft.com/office/word/2015/wordml/symex" xmlns:wpg="http://schemas.microsoft.com/office/word/2010/wordprocessingGroup" xmlns:wpi="http://schemas.microsoft.com/office/word/2010/wordprocessingInk" xmlns:wne="http://schemas.microsoft.com/office/word/2006/wordml" xmlns:wps="http://schemas.microsoft.com/office/word/2010/wordprocessingShape" mc:Ignorable="w14 w15 w16se w16cid w16 w16cex w16sdtdh wp14">
   <w:p>
     <w:pPr>
       <w:pStyle w:val="Kopfzeile"/>
@@ -42595,7 +43483,7 @@
 </file>
 
 <file path=word/footer2.xml><?xml version="1.0" encoding="utf-8"?>
-<w:ftr xmlns:wpc="http://schemas.microsoft.com/office/word/2010/wordprocessingCanvas" xmlns:cx="http://schemas.microsoft.com/office/drawing/2014/chartex" xmlns:cx1="http://schemas.microsoft.com/office/drawing/2015/9/8/chartex" xmlns:cx2="http://schemas.microsoft.com/office/drawing/2015/10/21/chartex" xmlns:cx3="http://schemas.microsoft.com/office/drawing/2016/5/9/chartex" xmlns:cx4="http://schemas.microsoft.com/office/drawing/2016/5/10/chartex" xmlns:cx5="http://schemas.microsoft.com/office/drawing/2016/5/11/chartex" xmlns:cx6="http://schemas.microsoft.com/office/drawing/2016/5/12/chartex" xmlns:cx7="http://schemas.microsoft.com/office/drawing/2016/5/13/chartex" xmlns:cx8="http://schemas.microsoft.com/office/drawing/2016/5/14/chartex" xmlns:mc="http://schemas.openxmlformats.org/markup-compatibility/2006" xmlns:aink="http://schemas.microsoft.com/office/drawing/2016/ink" xmlns:am3d="http://schemas.microsoft.com/office/drawing/2017/model3d" xmlns:o="urn:schemas-microsoft-com:office:office" xmlns:r="http://schemas.openxmlformats.org/officeDocument/2006/relationships" xmlns:m="http://schemas.openxmlformats.org/officeDocument/2006/math" xmlns:v="urn:schemas-microsoft-com:vml" xmlns:wp14="http://schemas.microsoft.com/office/word/2010/wordprocessingDrawing" xmlns:wp="http://schemas.openxmlformats.org/drawingml/2006/wordprocessingDrawing" xmlns:w10="urn:schemas-microsoft-com:office:word" xmlns:w="http://schemas.openxmlformats.org/wordprocessingml/2006/main" xmlns:w14="http://schemas.microsoft.com/office/word/2010/wordml" xmlns:w15="http://schemas.microsoft.com/office/word/2012/wordml" xmlns:w16cex="http://schemas.microsoft.com/office/word/2018/wordml/cex" xmlns:w16cid="http://schemas.microsoft.com/office/word/2016/wordml/cid" xmlns:w16="http://schemas.microsoft.com/office/word/2018/wordml" xmlns:w16se="http://schemas.microsoft.com/office/word/2015/wordml/symex" xmlns:wpg="http://schemas.microsoft.com/office/word/2010/wordprocessingGroup" xmlns:wpi="http://schemas.microsoft.com/office/word/2010/wordprocessingInk" xmlns:wne="http://schemas.microsoft.com/office/word/2006/wordml" xmlns:wps="http://schemas.microsoft.com/office/word/2010/wordprocessingShape" mc:Ignorable="w14 w15 w16se w16cid w16 w16cex wp14">
+<w:ftr xmlns:wpc="http://schemas.microsoft.com/office/word/2010/wordprocessingCanvas" xmlns:cx="http://schemas.microsoft.com/office/drawing/2014/chartex" xmlns:cx1="http://schemas.microsoft.com/office/drawing/2015/9/8/chartex" xmlns:cx2="http://schemas.microsoft.com/office/drawing/2015/10/21/chartex" xmlns:cx3="http://schemas.microsoft.com/office/drawing/2016/5/9/chartex" xmlns:cx4="http://schemas.microsoft.com/office/drawing/2016/5/10/chartex" xmlns:cx5="http://schemas.microsoft.com/office/drawing/2016/5/11/chartex" xmlns:cx6="http://schemas.microsoft.com/office/drawing/2016/5/12/chartex" xmlns:cx7="http://schemas.microsoft.com/office/drawing/2016/5/13/chartex" xmlns:cx8="http://schemas.microsoft.com/office/drawing/2016/5/14/chartex" xmlns:mc="http://schemas.openxmlformats.org/markup-compatibility/2006" xmlns:aink="http://schemas.microsoft.com/office/drawing/2016/ink" xmlns:am3d="http://schemas.microsoft.com/office/drawing/2017/model3d" xmlns:o="urn:schemas-microsoft-com:office:office" xmlns:r="http://schemas.openxmlformats.org/officeDocument/2006/relationships" xmlns:m="http://schemas.openxmlformats.org/officeDocument/2006/math" xmlns:v="urn:schemas-microsoft-com:vml" xmlns:wp14="http://schemas.microsoft.com/office/word/2010/wordprocessingDrawing" xmlns:wp="http://schemas.openxmlformats.org/drawingml/2006/wordprocessingDrawing" xmlns:w10="urn:schemas-microsoft-com:office:word" xmlns:w="http://schemas.openxmlformats.org/wordprocessingml/2006/main" xmlns:w14="http://schemas.microsoft.com/office/word/2010/wordml" xmlns:w15="http://schemas.microsoft.com/office/word/2012/wordml" xmlns:w16cex="http://schemas.microsoft.com/office/word/2018/wordml/cex" xmlns:w16cid="http://schemas.microsoft.com/office/word/2016/wordml/cid" xmlns:w16="http://schemas.microsoft.com/office/word/2018/wordml" xmlns:w16sdtdh="http://schemas.microsoft.com/office/word/2020/wordml/sdtdatahash" xmlns:w16se="http://schemas.microsoft.com/office/word/2015/wordml/symex" xmlns:wpg="http://schemas.microsoft.com/office/word/2010/wordprocessingGroup" xmlns:wpi="http://schemas.microsoft.com/office/word/2010/wordprocessingInk" xmlns:wne="http://schemas.microsoft.com/office/word/2006/wordml" xmlns:wps="http://schemas.microsoft.com/office/word/2010/wordprocessingShape" mc:Ignorable="w14 w15 w16se w16cid w16 w16cex w16sdtdh wp14">
   <w:p>
     <w:pPr>
       <w:pStyle w:val="Fuzeile"/>
@@ -42605,7 +43493,7 @@
 </file>
 
 <file path=word/footnotes.xml><?xml version="1.0" encoding="utf-8"?>
-<w:footnotes xmlns:wpc="http://schemas.microsoft.com/office/word/2010/wordprocessingCanvas" xmlns:cx="http://schemas.microsoft.com/office/drawing/2014/chartex" xmlns:cx1="http://schemas.microsoft.com/office/drawing/2015/9/8/chartex" xmlns:cx2="http://schemas.microsoft.com/office/drawing/2015/10/21/chartex" xmlns:cx3="http://schemas.microsoft.com/office/drawing/2016/5/9/chartex" xmlns:cx4="http://schemas.microsoft.com/office/drawing/2016/5/10/chartex" xmlns:cx5="http://schemas.microsoft.com/office/drawing/2016/5/11/chartex" xmlns:cx6="http://schemas.microsoft.com/office/drawing/2016/5/12/chartex" xmlns:cx7="http://schemas.microsoft.com/office/drawing/2016/5/13/chartex" xmlns:cx8="http://schemas.microsoft.com/office/drawing/2016/5/14/chartex" xmlns:mc="http://schemas.openxmlformats.org/markup-compatibility/2006" xmlns:aink="http://schemas.microsoft.com/office/drawing/2016/ink" xmlns:am3d="http://schemas.microsoft.com/office/drawing/2017/model3d" xmlns:o="urn:schemas-microsoft-com:office:office" xmlns:r="http://schemas.openxmlformats.org/officeDocument/2006/relationships" xmlns:m="http://schemas.openxmlformats.org/officeDocument/2006/math" xmlns:v="urn:schemas-microsoft-com:vml" xmlns:wp14="http://schemas.microsoft.com/office/word/2010/wordprocessingDrawing" xmlns:wp="http://schemas.openxmlformats.org/drawingml/2006/wordprocessingDrawing" xmlns:w10="urn:schemas-microsoft-com:office:word" xmlns:w="http://schemas.openxmlformats.org/wordprocessingml/2006/main" xmlns:w14="http://schemas.microsoft.com/office/word/2010/wordml" xmlns:w15="http://schemas.microsoft.com/office/word/2012/wordml" xmlns:w16cex="http://schemas.microsoft.com/office/word/2018/wordml/cex" xmlns:w16cid="http://schemas.microsoft.com/office/word/2016/wordml/cid" xmlns:w16="http://schemas.microsoft.com/office/word/2018/wordml" xmlns:w16se="http://schemas.microsoft.com/office/word/2015/wordml/symex" xmlns:wpg="http://schemas.microsoft.com/office/word/2010/wordprocessingGroup" xmlns:wpi="http://schemas.microsoft.com/office/word/2010/wordprocessingInk" xmlns:wne="http://schemas.microsoft.com/office/word/2006/wordml" xmlns:wps="http://schemas.microsoft.com/office/word/2010/wordprocessingShape" mc:Ignorable="w14 w15 w16se w16cid w16 w16cex wp14">
+<w:footnotes xmlns:wpc="http://schemas.microsoft.com/office/word/2010/wordprocessingCanvas" xmlns:cx="http://schemas.microsoft.com/office/drawing/2014/chartex" xmlns:cx1="http://schemas.microsoft.com/office/drawing/2015/9/8/chartex" xmlns:cx2="http://schemas.microsoft.com/office/drawing/2015/10/21/chartex" xmlns:cx3="http://schemas.microsoft.com/office/drawing/2016/5/9/chartex" xmlns:cx4="http://schemas.microsoft.com/office/drawing/2016/5/10/chartex" xmlns:cx5="http://schemas.microsoft.com/office/drawing/2016/5/11/chartex" xmlns:cx6="http://schemas.microsoft.com/office/drawing/2016/5/12/chartex" xmlns:cx7="http://schemas.microsoft.com/office/drawing/2016/5/13/chartex" xmlns:cx8="http://schemas.microsoft.com/office/drawing/2016/5/14/chartex" xmlns:mc="http://schemas.openxmlformats.org/markup-compatibility/2006" xmlns:aink="http://schemas.microsoft.com/office/drawing/2016/ink" xmlns:am3d="http://schemas.microsoft.com/office/drawing/2017/model3d" xmlns:o="urn:schemas-microsoft-com:office:office" xmlns:r="http://schemas.openxmlformats.org/officeDocument/2006/relationships" xmlns:m="http://schemas.openxmlformats.org/officeDocument/2006/math" xmlns:v="urn:schemas-microsoft-com:vml" xmlns:wp14="http://schemas.microsoft.com/office/word/2010/wordprocessingDrawing" xmlns:wp="http://schemas.openxmlformats.org/drawingml/2006/wordprocessingDrawing" xmlns:w10="urn:schemas-microsoft-com:office:word" xmlns:w="http://schemas.openxmlformats.org/wordprocessingml/2006/main" xmlns:w14="http://schemas.microsoft.com/office/word/2010/wordml" xmlns:w15="http://schemas.microsoft.com/office/word/2012/wordml" xmlns:w16cex="http://schemas.microsoft.com/office/word/2018/wordml/cex" xmlns:w16cid="http://schemas.microsoft.com/office/word/2016/wordml/cid" xmlns:w16="http://schemas.microsoft.com/office/word/2018/wordml" xmlns:w16sdtdh="http://schemas.microsoft.com/office/word/2020/wordml/sdtdatahash" xmlns:w16se="http://schemas.microsoft.com/office/word/2015/wordml/symex" xmlns:wpg="http://schemas.microsoft.com/office/word/2010/wordprocessingGroup" xmlns:wpi="http://schemas.microsoft.com/office/word/2010/wordprocessingInk" xmlns:wne="http://schemas.microsoft.com/office/word/2006/wordml" xmlns:wps="http://schemas.microsoft.com/office/word/2010/wordprocessingShape" mc:Ignorable="w14 w15 w16se w16cid w16 w16cex w16sdtdh wp14">
   <w:footnote w:type="separator" w:id="-1">
     <w:p>
       <w:pPr>
@@ -42630,7 +43518,7 @@
 </file>
 
 <file path=word/styles.xml><?xml version="1.0" encoding="utf-8"?>
-<w:styles xmlns:mc="http://schemas.openxmlformats.org/markup-compatibility/2006" xmlns:r="http://schemas.openxmlformats.org/officeDocument/2006/relationships" xmlns:w="http://schemas.openxmlformats.org/wordprocessingml/2006/main" xmlns:w14="http://schemas.microsoft.com/office/word/2010/wordml" xmlns:w15="http://schemas.microsoft.com/office/word/2012/wordml" xmlns:w16cex="http://schemas.microsoft.com/office/word/2018/wordml/cex" xmlns:w16cid="http://schemas.microsoft.com/office/word/2016/wordml/cid" xmlns:w16="http://schemas.microsoft.com/office/word/2018/wordml" xmlns:w16se="http://schemas.microsoft.com/office/word/2015/wordml/symex" mc:Ignorable="w14 w15 w16se w16cid w16 w16cex">
+<w:styles xmlns:mc="http://schemas.openxmlformats.org/markup-compatibility/2006" xmlns:r="http://schemas.openxmlformats.org/officeDocument/2006/relationships" xmlns:w="http://schemas.openxmlformats.org/wordprocessingml/2006/main" xmlns:w14="http://schemas.microsoft.com/office/word/2010/wordml" xmlns:w15="http://schemas.microsoft.com/office/word/2012/wordml" xmlns:w16cex="http://schemas.microsoft.com/office/word/2018/wordml/cex" xmlns:w16cid="http://schemas.microsoft.com/office/word/2016/wordml/cid" xmlns:w16="http://schemas.microsoft.com/office/word/2018/wordml" xmlns:w16sdtdh="http://schemas.microsoft.com/office/word/2020/wordml/sdtdatahash" xmlns:w16se="http://schemas.microsoft.com/office/word/2015/wordml/symex" mc:Ignorable="w14 w15 w16se w16cid w16 w16cex w16sdtdh">
   <w:docDefaults>
     <w:rPrDefault>
       <w:rPr>
